--- a/практика 22/практ22.docx
+++ b/практика 22/практ22.docx
@@ -355,6 +355,7 @@
           <w:lang w:val="en-US"/>
         </w:rPr>
       </w:pPr>
+      <w:proofErr w:type="gramStart"/>
       <w:r>
         <w:rPr>
           <w:sz w:val="28"/>
@@ -363,6 +364,7 @@
         </w:rPr>
         <w:t>private</w:t>
       </w:r>
+      <w:proofErr w:type="gramEnd"/>
       <w:r>
         <w:rPr>
           <w:sz w:val="28"/>
@@ -419,6 +421,7 @@
         </w:rPr>
         <w:t xml:space="preserve"> </w:t>
       </w:r>
+      <w:proofErr w:type="spellStart"/>
       <w:r>
         <w:rPr>
           <w:sz w:val="28"/>
@@ -427,6 +430,7 @@
         </w:rPr>
         <w:t>EventArgs</w:t>
       </w:r>
+      <w:proofErr w:type="spellEnd"/>
       <w:r>
         <w:rPr>
           <w:sz w:val="28"/>
@@ -489,6 +493,7 @@
         </w:rPr>
         <w:t xml:space="preserve">            </w:t>
       </w:r>
+      <w:proofErr w:type="gramStart"/>
       <w:r>
         <w:rPr>
           <w:sz w:val="28"/>
@@ -497,6 +502,7 @@
         </w:rPr>
         <w:t>double</w:t>
       </w:r>
+      <w:proofErr w:type="gramEnd"/>
       <w:r>
         <w:rPr>
           <w:sz w:val="28"/>
@@ -564,6 +570,7 @@
         </w:rPr>
         <w:t xml:space="preserve">            </w:t>
       </w:r>
+      <w:proofErr w:type="gramStart"/>
       <w:r>
         <w:rPr>
           <w:sz w:val="28"/>
@@ -572,6 +579,7 @@
         </w:rPr>
         <w:t>double</w:t>
       </w:r>
+      <w:proofErr w:type="gramEnd"/>
       <w:r>
         <w:rPr>
           <w:sz w:val="28"/>
@@ -639,6 +647,7 @@
         </w:rPr>
         <w:t xml:space="preserve">            </w:t>
       </w:r>
+      <w:proofErr w:type="gramStart"/>
       <w:r>
         <w:rPr>
           <w:sz w:val="28"/>
@@ -647,6 +656,7 @@
         </w:rPr>
         <w:t>double</w:t>
       </w:r>
+      <w:proofErr w:type="gramEnd"/>
       <w:r>
         <w:rPr>
           <w:sz w:val="28"/>
@@ -693,7 +703,25 @@
           <w:szCs w:val="28"/>
           <w:lang w:val="en-US"/>
         </w:rPr>
-        <w:t>3.25*Math.Pow(10,</w:t>
+        <w:t>3.25*</w:t>
+      </w:r>
+      <w:proofErr w:type="spellStart"/>
+      <w:r>
+        <w:rPr>
+          <w:sz w:val="28"/>
+          <w:szCs w:val="28"/>
+          <w:lang w:val="en-US"/>
+        </w:rPr>
+        <w:t>Math.Pow</w:t>
+      </w:r>
+      <w:proofErr w:type="spellEnd"/>
+      <w:r>
+        <w:rPr>
+          <w:sz w:val="28"/>
+          <w:szCs w:val="28"/>
+          <w:lang w:val="en-US"/>
+        </w:rPr>
+        <w:t>(10,</w:t>
       </w:r>
       <w:r>
         <w:rPr>
@@ -730,6 +758,7 @@
         </w:rPr>
         <w:t xml:space="preserve">            </w:t>
       </w:r>
+      <w:proofErr w:type="gramStart"/>
       <w:r>
         <w:rPr>
           <w:sz w:val="28"/>
@@ -738,6 +767,7 @@
         </w:rPr>
         <w:t>double</w:t>
       </w:r>
+      <w:proofErr w:type="gramEnd"/>
       <w:r>
         <w:rPr>
           <w:sz w:val="28"/>
@@ -784,23 +814,131 @@
           <w:szCs w:val="28"/>
           <w:lang w:val="en-US"/>
         </w:rPr>
-        <w:t>5*Math.Atan(x)-(1/4)*Math.Acos(x)*(x+3*Math.Abs(x-y)+Math.Pow(x,</w:t>
-      </w:r>
-      <w:r>
-        <w:rPr>
-          <w:sz w:val="28"/>
-          <w:szCs w:val="28"/>
-          <w:lang w:val="en-US"/>
-        </w:rPr>
-        <w:t xml:space="preserve"> </w:t>
-      </w:r>
-      <w:r>
-        <w:rPr>
-          <w:sz w:val="28"/>
-          <w:szCs w:val="28"/>
-          <w:lang w:val="en-US"/>
-        </w:rPr>
-        <w:t>2))/(Math.Abs(x-y)*z+Math.Pow(x,2));</w:t>
+        <w:t>5*</w:t>
+      </w:r>
+      <w:proofErr w:type="spellStart"/>
+      <w:r>
+        <w:rPr>
+          <w:sz w:val="28"/>
+          <w:szCs w:val="28"/>
+          <w:lang w:val="en-US"/>
+        </w:rPr>
+        <w:t>Math.Atan</w:t>
+      </w:r>
+      <w:proofErr w:type="spellEnd"/>
+      <w:r>
+        <w:rPr>
+          <w:sz w:val="28"/>
+          <w:szCs w:val="28"/>
+          <w:lang w:val="en-US"/>
+        </w:rPr>
+        <w:t>(x)-(1/4)*</w:t>
+      </w:r>
+      <w:proofErr w:type="spellStart"/>
+      <w:r>
+        <w:rPr>
+          <w:sz w:val="28"/>
+          <w:szCs w:val="28"/>
+          <w:lang w:val="en-US"/>
+        </w:rPr>
+        <w:t>Math.Acos</w:t>
+      </w:r>
+      <w:proofErr w:type="spellEnd"/>
+      <w:r>
+        <w:rPr>
+          <w:sz w:val="28"/>
+          <w:szCs w:val="28"/>
+          <w:lang w:val="en-US"/>
+        </w:rPr>
+        <w:t>(x)*(x+3*</w:t>
+      </w:r>
+      <w:proofErr w:type="spellStart"/>
+      <w:r>
+        <w:rPr>
+          <w:sz w:val="28"/>
+          <w:szCs w:val="28"/>
+          <w:lang w:val="en-US"/>
+        </w:rPr>
+        <w:t>Math.Abs</w:t>
+      </w:r>
+      <w:proofErr w:type="spellEnd"/>
+      <w:r>
+        <w:rPr>
+          <w:sz w:val="28"/>
+          <w:szCs w:val="28"/>
+          <w:lang w:val="en-US"/>
+        </w:rPr>
+        <w:t>(x-y)+</w:t>
+      </w:r>
+      <w:proofErr w:type="spellStart"/>
+      <w:r>
+        <w:rPr>
+          <w:sz w:val="28"/>
+          <w:szCs w:val="28"/>
+          <w:lang w:val="en-US"/>
+        </w:rPr>
+        <w:t>Math.Pow</w:t>
+      </w:r>
+      <w:proofErr w:type="spellEnd"/>
+      <w:r>
+        <w:rPr>
+          <w:sz w:val="28"/>
+          <w:szCs w:val="28"/>
+          <w:lang w:val="en-US"/>
+        </w:rPr>
+        <w:t>(x,</w:t>
+      </w:r>
+      <w:r>
+        <w:rPr>
+          <w:sz w:val="28"/>
+          <w:szCs w:val="28"/>
+          <w:lang w:val="en-US"/>
+        </w:rPr>
+        <w:t xml:space="preserve"> </w:t>
+      </w:r>
+      <w:r>
+        <w:rPr>
+          <w:sz w:val="28"/>
+          <w:szCs w:val="28"/>
+          <w:lang w:val="en-US"/>
+        </w:rPr>
+        <w:t>2))/(</w:t>
+      </w:r>
+      <w:proofErr w:type="spellStart"/>
+      <w:r>
+        <w:rPr>
+          <w:sz w:val="28"/>
+          <w:szCs w:val="28"/>
+          <w:lang w:val="en-US"/>
+        </w:rPr>
+        <w:t>Math.Abs</w:t>
+      </w:r>
+      <w:proofErr w:type="spellEnd"/>
+      <w:r>
+        <w:rPr>
+          <w:sz w:val="28"/>
+          <w:szCs w:val="28"/>
+          <w:lang w:val="en-US"/>
+        </w:rPr>
+        <w:t>(x-y)*</w:t>
+      </w:r>
+      <w:proofErr w:type="spellStart"/>
+      <w:r>
+        <w:rPr>
+          <w:sz w:val="28"/>
+          <w:szCs w:val="28"/>
+          <w:lang w:val="en-US"/>
+        </w:rPr>
+        <w:t>z+Math.Pow</w:t>
+      </w:r>
+      <w:proofErr w:type="spellEnd"/>
+      <w:r>
+        <w:rPr>
+          <w:sz w:val="28"/>
+          <w:szCs w:val="28"/>
+          <w:lang w:val="en-US"/>
+        </w:rPr>
+        <w:t>(x,2));</w:t>
       </w:r>
     </w:p>
     <w:p>
@@ -848,12 +986,21 @@
         </w:rPr>
         <w:t xml:space="preserve"> </w:t>
       </w:r>
-      <w:r>
-        <w:rPr>
-          <w:sz w:val="28"/>
-          <w:szCs w:val="28"/>
-        </w:rPr>
-        <w:t>f.ToString();</w:t>
+      <w:proofErr w:type="spellStart"/>
+      <w:r>
+        <w:rPr>
+          <w:sz w:val="28"/>
+          <w:szCs w:val="28"/>
+        </w:rPr>
+        <w:t>f.ToString</w:t>
+      </w:r>
+      <w:proofErr w:type="spellEnd"/>
+      <w:r>
+        <w:rPr>
+          <w:sz w:val="28"/>
+          <w:szCs w:val="28"/>
+        </w:rPr>
+        <w:t>();</w:t>
       </w:r>
     </w:p>
     <w:p>
@@ -1380,6 +1527,7 @@
       <w:r>
         <w:rPr>
           <w:bCs/>
+          <w:noProof/>
           <w:color w:val="000000"/>
           <w:sz w:val="28"/>
           <w:szCs w:val="28"/>
@@ -1586,6 +1734,7 @@
           <w:szCs w:val="28"/>
         </w:rPr>
       </w:pPr>
+      <w:bookmarkStart w:id="0" w:name="_GoBack"/>
       <w:r>
         <w:rPr>
           <w:bCs/>
@@ -1641,14 +1790,15 @@
       <w:r>
         <w:rPr>
           <w:bCs/>
+          <w:noProof/>
           <w:color w:val="000000"/>
           <w:sz w:val="28"/>
           <w:szCs w:val="28"/>
         </w:rPr>
         <w:drawing>
           <wp:inline distT="0" distB="0" distL="0" distR="0" wp14:anchorId="4307B61F" wp14:editId="19E2A233">
-            <wp:extent cx="4201075" cy="1323975"/>
-            <wp:effectExtent l="0" t="0" r="9525" b="0"/>
+            <wp:extent cx="3497665" cy="1323801"/>
+            <wp:effectExtent l="0" t="0" r="7620" b="0"/>
             <wp:docPr id="76" name="Рисунок 76"/>
             <wp:cNvGraphicFramePr>
               <a:graphicFrameLocks xmlns:a="http://schemas.openxmlformats.org/drawingml/2006/main" noChangeAspect="1"/>
@@ -1660,20 +1810,27 @@
                     <pic:cNvPr id="1" name=""/>
                     <pic:cNvPicPr/>
                   </pic:nvPicPr>
-                  <pic:blipFill>
+                  <pic:blipFill rotWithShape="1">
                     <a:blip r:embed="rId12"/>
-                    <a:stretch>
-                      <a:fillRect/>
-                    </a:stretch>
+                    <a:srcRect l="16733"/>
+                    <a:stretch/>
                   </pic:blipFill>
-                  <pic:spPr>
+                  <pic:spPr bwMode="auto">
                     <a:xfrm>
                       <a:off x="0" y="0"/>
-                      <a:ext cx="4208945" cy="1326455"/>
+                      <a:ext cx="3504676" cy="1326455"/>
                     </a:xfrm>
                     <a:prstGeom prst="rect">
                       <a:avLst/>
                     </a:prstGeom>
+                    <a:ln>
+                      <a:noFill/>
+                    </a:ln>
+                    <a:extLst>
+                      <a:ext uri="{53640926-AAD7-44D8-BBD7-CCE9431645EC}">
+                        <a14:shadowObscured xmlns:a14="http://schemas.microsoft.com/office/drawing/2010/main"/>
+                      </a:ext>
+                    </a:extLst>
                   </pic:spPr>
                 </pic:pic>
               </a:graphicData>
@@ -1763,6 +1920,7 @@
         </w:rPr>
         <w:t xml:space="preserve">    </w:t>
       </w:r>
+      <w:proofErr w:type="gramStart"/>
       <w:r>
         <w:rPr>
           <w:bCs/>
@@ -1773,6 +1931,7 @@
         </w:rPr>
         <w:t>public</w:t>
       </w:r>
+      <w:proofErr w:type="gramEnd"/>
       <w:r>
         <w:rPr>
           <w:bCs/>
@@ -1937,6 +2096,7 @@
         </w:rPr>
         <w:t xml:space="preserve">        </w:t>
       </w:r>
+      <w:proofErr w:type="gramStart"/>
       <w:r>
         <w:rPr>
           <w:bCs/>
@@ -1947,6 +2107,7 @@
         </w:rPr>
         <w:t>public</w:t>
       </w:r>
+      <w:proofErr w:type="gramEnd"/>
       <w:r>
         <w:rPr>
           <w:bCs/>
@@ -2031,15 +2192,39 @@
         </w:rPr>
         <w:t xml:space="preserve">            </w:t>
       </w:r>
-      <w:r>
-        <w:rPr>
-          <w:bCs/>
-          <w:color w:val="000000"/>
-          <w:sz w:val="28"/>
-          <w:szCs w:val="28"/>
-          <w:lang w:val="en-US"/>
-        </w:rPr>
-        <w:t>InitializeComponent();</w:t>
+      <w:proofErr w:type="spellStart"/>
+      <w:proofErr w:type="gramStart"/>
+      <w:r>
+        <w:rPr>
+          <w:bCs/>
+          <w:color w:val="000000"/>
+          <w:sz w:val="28"/>
+          <w:szCs w:val="28"/>
+          <w:lang w:val="en-US"/>
+        </w:rPr>
+        <w:t>InitializeComponent</w:t>
+      </w:r>
+      <w:proofErr w:type="spellEnd"/>
+      <w:r>
+        <w:rPr>
+          <w:bCs/>
+          <w:color w:val="000000"/>
+          <w:sz w:val="28"/>
+          <w:szCs w:val="28"/>
+          <w:lang w:val="en-US"/>
+        </w:rPr>
+        <w:t>(</w:t>
+      </w:r>
+      <w:proofErr w:type="gramEnd"/>
+      <w:r>
+        <w:rPr>
+          <w:bCs/>
+          <w:color w:val="000000"/>
+          <w:sz w:val="28"/>
+          <w:szCs w:val="28"/>
+          <w:lang w:val="en-US"/>
+        </w:rPr>
+        <w:t>);</w:t>
       </w:r>
     </w:p>
     <w:p>
@@ -2122,6 +2307,7 @@
         </w:rPr>
         <w:t xml:space="preserve">        </w:t>
       </w:r>
+      <w:proofErr w:type="gramStart"/>
       <w:r>
         <w:rPr>
           <w:bCs/>
@@ -2132,6 +2318,7 @@
         </w:rPr>
         <w:t>private</w:t>
       </w:r>
+      <w:proofErr w:type="gramEnd"/>
       <w:r>
         <w:rPr>
           <w:bCs/>
@@ -2202,6 +2389,7 @@
         </w:rPr>
         <w:t xml:space="preserve"> </w:t>
       </w:r>
+      <w:proofErr w:type="spellStart"/>
       <w:r>
         <w:rPr>
           <w:bCs/>
@@ -2212,6 +2400,7 @@
         </w:rPr>
         <w:t>EventArgs</w:t>
       </w:r>
+      <w:proofErr w:type="spellEnd"/>
       <w:r>
         <w:rPr>
           <w:bCs/>
@@ -2296,6 +2485,7 @@
         </w:rPr>
         <w:t xml:space="preserve">            </w:t>
       </w:r>
+      <w:proofErr w:type="gramStart"/>
       <w:r>
         <w:rPr>
           <w:bCs/>
@@ -2306,16 +2496,18 @@
         </w:rPr>
         <w:t>double</w:t>
       </w:r>
-      <w:r>
-        <w:rPr>
-          <w:bCs/>
-          <w:color w:val="000000"/>
-          <w:sz w:val="28"/>
-          <w:szCs w:val="28"/>
-          <w:lang w:val="en-US"/>
-        </w:rPr>
-        <w:t xml:space="preserve"> </w:t>
-      </w:r>
+      <w:proofErr w:type="gramEnd"/>
+      <w:r>
+        <w:rPr>
+          <w:bCs/>
+          <w:color w:val="000000"/>
+          <w:sz w:val="28"/>
+          <w:szCs w:val="28"/>
+          <w:lang w:val="en-US"/>
+        </w:rPr>
+        <w:t xml:space="preserve"> </w:t>
+      </w:r>
+      <w:proofErr w:type="spellStart"/>
       <w:r>
         <w:rPr>
           <w:bCs/>
@@ -2326,6 +2518,7 @@
         </w:rPr>
         <w:t>es</w:t>
       </w:r>
+      <w:proofErr w:type="spellEnd"/>
       <w:r>
         <w:rPr>
           <w:bCs/>
@@ -2473,6 +2666,7 @@
         </w:rPr>
         <w:t xml:space="preserve">            </w:t>
       </w:r>
+      <w:proofErr w:type="gramStart"/>
       <w:r>
         <w:rPr>
           <w:bCs/>
@@ -2483,6 +2677,7 @@
         </w:rPr>
         <w:t>double</w:t>
       </w:r>
+      <w:proofErr w:type="gramEnd"/>
       <w:r>
         <w:rPr>
           <w:bCs/>
@@ -2533,15 +2728,27 @@
         </w:rPr>
         <w:t xml:space="preserve"> </w:t>
       </w:r>
-      <w:r>
-        <w:rPr>
-          <w:bCs/>
-          <w:color w:val="000000"/>
-          <w:sz w:val="28"/>
-          <w:szCs w:val="28"/>
-          <w:lang w:val="en-US"/>
-        </w:rPr>
-        <w:t>Convert.ToDouble(textBox1.Text);</w:t>
+      <w:proofErr w:type="spellStart"/>
+      <w:r>
+        <w:rPr>
+          <w:bCs/>
+          <w:color w:val="000000"/>
+          <w:sz w:val="28"/>
+          <w:szCs w:val="28"/>
+          <w:lang w:val="en-US"/>
+        </w:rPr>
+        <w:t>Convert.ToDouble</w:t>
+      </w:r>
+      <w:proofErr w:type="spellEnd"/>
+      <w:r>
+        <w:rPr>
+          <w:bCs/>
+          <w:color w:val="000000"/>
+          <w:sz w:val="28"/>
+          <w:szCs w:val="28"/>
+          <w:lang w:val="en-US"/>
+        </w:rPr>
+        <w:t>(textBox1.Text);</w:t>
       </w:r>
     </w:p>
     <w:p>
@@ -2570,6 +2777,7 @@
         </w:rPr>
         <w:t xml:space="preserve">            </w:t>
       </w:r>
+      <w:proofErr w:type="gramStart"/>
       <w:r>
         <w:rPr>
           <w:bCs/>
@@ -2580,6 +2788,7 @@
         </w:rPr>
         <w:t>double</w:t>
       </w:r>
+      <w:proofErr w:type="gramEnd"/>
       <w:r>
         <w:rPr>
           <w:bCs/>
@@ -2630,15 +2839,27 @@
         </w:rPr>
         <w:t xml:space="preserve"> </w:t>
       </w:r>
-      <w:r>
-        <w:rPr>
-          <w:bCs/>
-          <w:color w:val="000000"/>
-          <w:sz w:val="28"/>
-          <w:szCs w:val="28"/>
-          <w:lang w:val="en-US"/>
-        </w:rPr>
-        <w:t>Convert.ToDouble(textBox2.Text);</w:t>
+      <w:proofErr w:type="spellStart"/>
+      <w:r>
+        <w:rPr>
+          <w:bCs/>
+          <w:color w:val="000000"/>
+          <w:sz w:val="28"/>
+          <w:szCs w:val="28"/>
+          <w:lang w:val="en-US"/>
+        </w:rPr>
+        <w:t>Convert.ToDouble</w:t>
+      </w:r>
+      <w:proofErr w:type="spellEnd"/>
+      <w:r>
+        <w:rPr>
+          <w:bCs/>
+          <w:color w:val="000000"/>
+          <w:sz w:val="28"/>
+          <w:szCs w:val="28"/>
+          <w:lang w:val="en-US"/>
+        </w:rPr>
+        <w:t>(textBox2.Text);</w:t>
       </w:r>
     </w:p>
     <w:p>
@@ -2667,6 +2888,7 @@
         </w:rPr>
         <w:t xml:space="preserve">            </w:t>
       </w:r>
+      <w:proofErr w:type="gramStart"/>
       <w:r>
         <w:rPr>
           <w:bCs/>
@@ -2677,6 +2899,7 @@
         </w:rPr>
         <w:t>double</w:t>
       </w:r>
+      <w:proofErr w:type="gramEnd"/>
       <w:r>
         <w:rPr>
           <w:bCs/>
@@ -2727,15 +2950,27 @@
         </w:rPr>
         <w:t xml:space="preserve"> </w:t>
       </w:r>
-      <w:r>
-        <w:rPr>
-          <w:bCs/>
-          <w:color w:val="000000"/>
-          <w:sz w:val="28"/>
-          <w:szCs w:val="28"/>
-          <w:lang w:val="en-US"/>
-        </w:rPr>
-        <w:t>Math.Pow(x,2);</w:t>
+      <w:proofErr w:type="spellStart"/>
+      <w:r>
+        <w:rPr>
+          <w:bCs/>
+          <w:color w:val="000000"/>
+          <w:sz w:val="28"/>
+          <w:szCs w:val="28"/>
+          <w:lang w:val="en-US"/>
+        </w:rPr>
+        <w:t>Math.Pow</w:t>
+      </w:r>
+      <w:proofErr w:type="spellEnd"/>
+      <w:r>
+        <w:rPr>
+          <w:bCs/>
+          <w:color w:val="000000"/>
+          <w:sz w:val="28"/>
+          <w:szCs w:val="28"/>
+          <w:lang w:val="en-US"/>
+        </w:rPr>
+        <w:t>(x,2);</w:t>
       </w:r>
     </w:p>
     <w:p>
@@ -2765,6 +3000,7 @@
         <w:lastRenderedPageBreak/>
         <w:t xml:space="preserve">            </w:t>
       </w:r>
+      <w:proofErr w:type="gramStart"/>
       <w:r>
         <w:rPr>
           <w:bCs/>
@@ -2775,6 +3011,7 @@
         </w:rPr>
         <w:t>if</w:t>
       </w:r>
+      <w:proofErr w:type="gramEnd"/>
       <w:r>
         <w:rPr>
           <w:bCs/>
@@ -3099,15 +3336,51 @@
         </w:rPr>
         <w:t xml:space="preserve"> </w:t>
       </w:r>
-      <w:r>
-        <w:rPr>
-          <w:bCs/>
-          <w:color w:val="000000"/>
-          <w:sz w:val="28"/>
-          <w:szCs w:val="28"/>
-          <w:lang w:val="en-US"/>
-        </w:rPr>
-        <w:t>Math.Pow(es,</w:t>
+      <w:proofErr w:type="spellStart"/>
+      <w:proofErr w:type="gramStart"/>
+      <w:r>
+        <w:rPr>
+          <w:bCs/>
+          <w:color w:val="000000"/>
+          <w:sz w:val="28"/>
+          <w:szCs w:val="28"/>
+          <w:lang w:val="en-US"/>
+        </w:rPr>
+        <w:t>Math.Pow</w:t>
+      </w:r>
+      <w:proofErr w:type="spellEnd"/>
+      <w:r>
+        <w:rPr>
+          <w:bCs/>
+          <w:color w:val="000000"/>
+          <w:sz w:val="28"/>
+          <w:szCs w:val="28"/>
+          <w:lang w:val="en-US"/>
+        </w:rPr>
+        <w:t>(</w:t>
+      </w:r>
+      <w:proofErr w:type="spellStart"/>
+      <w:proofErr w:type="gramEnd"/>
+      <w:r>
+        <w:rPr>
+          <w:bCs/>
+          <w:color w:val="000000"/>
+          <w:sz w:val="28"/>
+          <w:szCs w:val="28"/>
+          <w:lang w:val="en-US"/>
+        </w:rPr>
+        <w:t>es</w:t>
+      </w:r>
+      <w:proofErr w:type="spellEnd"/>
+      <w:r>
+        <w:rPr>
+          <w:bCs/>
+          <w:color w:val="000000"/>
+          <w:sz w:val="28"/>
+          <w:szCs w:val="28"/>
+          <w:lang w:val="en-US"/>
+        </w:rPr>
+        <w:t>,</w:t>
       </w:r>
       <w:r>
         <w:rPr>
@@ -3193,6 +3466,7 @@
         </w:rPr>
         <w:t xml:space="preserve">            </w:t>
       </w:r>
+      <w:proofErr w:type="gramStart"/>
       <w:r>
         <w:rPr>
           <w:bCs/>
@@ -3203,6 +3477,7 @@
         </w:rPr>
         <w:t>else</w:t>
       </w:r>
+      <w:proofErr w:type="gramEnd"/>
       <w:r>
         <w:rPr>
           <w:bCs/>
@@ -3467,15 +3742,51 @@
         </w:rPr>
         <w:t xml:space="preserve"> </w:t>
       </w:r>
-      <w:r>
-        <w:rPr>
-          <w:bCs/>
-          <w:color w:val="000000"/>
-          <w:sz w:val="28"/>
-          <w:szCs w:val="28"/>
-          <w:lang w:val="en-US"/>
-        </w:rPr>
-        <w:t>Math.Sqrt(Math.Abs(f</w:t>
+      <w:proofErr w:type="spellStart"/>
+      <w:proofErr w:type="gramStart"/>
+      <w:r>
+        <w:rPr>
+          <w:bCs/>
+          <w:color w:val="000000"/>
+          <w:sz w:val="28"/>
+          <w:szCs w:val="28"/>
+          <w:lang w:val="en-US"/>
+        </w:rPr>
+        <w:t>Math.Sqrt</w:t>
+      </w:r>
+      <w:proofErr w:type="spellEnd"/>
+      <w:r>
+        <w:rPr>
+          <w:bCs/>
+          <w:color w:val="000000"/>
+          <w:sz w:val="28"/>
+          <w:szCs w:val="28"/>
+          <w:lang w:val="en-US"/>
+        </w:rPr>
+        <w:t>(</w:t>
+      </w:r>
+      <w:proofErr w:type="spellStart"/>
+      <w:proofErr w:type="gramEnd"/>
+      <w:r>
+        <w:rPr>
+          <w:bCs/>
+          <w:color w:val="000000"/>
+          <w:sz w:val="28"/>
+          <w:szCs w:val="28"/>
+          <w:lang w:val="en-US"/>
+        </w:rPr>
+        <w:t>Math.Abs</w:t>
+      </w:r>
+      <w:proofErr w:type="spellEnd"/>
+      <w:r>
+        <w:rPr>
+          <w:bCs/>
+          <w:color w:val="000000"/>
+          <w:sz w:val="28"/>
+          <w:szCs w:val="28"/>
+          <w:lang w:val="en-US"/>
+        </w:rPr>
+        <w:t>(f</w:t>
       </w:r>
       <w:r>
         <w:rPr>
@@ -3621,6 +3932,7 @@
         </w:rPr>
         <w:t xml:space="preserve">            </w:t>
       </w:r>
+      <w:proofErr w:type="gramStart"/>
       <w:r>
         <w:rPr>
           <w:bCs/>
@@ -3631,6 +3943,7 @@
         </w:rPr>
         <w:t>else</w:t>
       </w:r>
+      <w:proofErr w:type="gramEnd"/>
       <w:r>
         <w:rPr>
           <w:bCs/>
@@ -3721,15 +4034,27 @@
         </w:rPr>
         <w:t xml:space="preserve"> </w:t>
       </w:r>
-      <w:r>
-        <w:rPr>
-          <w:bCs/>
-          <w:color w:val="000000"/>
-          <w:sz w:val="28"/>
-          <w:szCs w:val="28"/>
-          <w:lang w:val="en-US"/>
-        </w:rPr>
-        <w:t>Math.Pow(f,2);</w:t>
+      <w:proofErr w:type="spellStart"/>
+      <w:r>
+        <w:rPr>
+          <w:bCs/>
+          <w:color w:val="000000"/>
+          <w:sz w:val="28"/>
+          <w:szCs w:val="28"/>
+          <w:lang w:val="en-US"/>
+        </w:rPr>
+        <w:t>Math.Pow</w:t>
+      </w:r>
+      <w:proofErr w:type="spellEnd"/>
+      <w:r>
+        <w:rPr>
+          <w:bCs/>
+          <w:color w:val="000000"/>
+          <w:sz w:val="28"/>
+          <w:szCs w:val="28"/>
+          <w:lang w:val="en-US"/>
+        </w:rPr>
+        <w:t>(f,2);</w:t>
       </w:r>
     </w:p>
     <w:p>
@@ -3825,15 +4150,27 @@
         </w:rPr>
         <w:t xml:space="preserve"> </w:t>
       </w:r>
-      <w:r>
-        <w:rPr>
-          <w:bCs/>
-          <w:color w:val="000000"/>
-          <w:sz w:val="28"/>
-          <w:szCs w:val="28"/>
-          <w:lang w:val="en-US"/>
-        </w:rPr>
-        <w:t>Convert.ToString(s);</w:t>
+      <w:proofErr w:type="spellStart"/>
+      <w:r>
+        <w:rPr>
+          <w:bCs/>
+          <w:color w:val="000000"/>
+          <w:sz w:val="28"/>
+          <w:szCs w:val="28"/>
+          <w:lang w:val="en-US"/>
+        </w:rPr>
+        <w:t>Convert.ToString</w:t>
+      </w:r>
+      <w:proofErr w:type="spellEnd"/>
+      <w:r>
+        <w:rPr>
+          <w:bCs/>
+          <w:color w:val="000000"/>
+          <w:sz w:val="28"/>
+          <w:szCs w:val="28"/>
+          <w:lang w:val="en-US"/>
+        </w:rPr>
+        <w:t>(s);</w:t>
       </w:r>
     </w:p>
     <w:p>
@@ -3916,6 +4253,7 @@
         </w:rPr>
         <w:t xml:space="preserve">        </w:t>
       </w:r>
+      <w:proofErr w:type="gramStart"/>
       <w:r>
         <w:rPr>
           <w:bCs/>
@@ -3926,6 +4264,7 @@
         </w:rPr>
         <w:t>private</w:t>
       </w:r>
+      <w:proofErr w:type="gramEnd"/>
       <w:r>
         <w:rPr>
           <w:bCs/>
@@ -3996,6 +4335,7 @@
         </w:rPr>
         <w:t xml:space="preserve"> </w:t>
       </w:r>
+      <w:proofErr w:type="spellStart"/>
       <w:r>
         <w:rPr>
           <w:bCs/>
@@ -4006,6 +4346,7 @@
         </w:rPr>
         <w:t>EventArgs</w:t>
       </w:r>
+      <w:proofErr w:type="spellEnd"/>
       <w:r>
         <w:rPr>
           <w:bCs/>
@@ -4127,6 +4468,7 @@
         </w:rPr>
         <w:t xml:space="preserve">        </w:t>
       </w:r>
+      <w:proofErr w:type="gramStart"/>
       <w:r>
         <w:rPr>
           <w:bCs/>
@@ -4137,6 +4479,7 @@
         </w:rPr>
         <w:t>private</w:t>
       </w:r>
+      <w:proofErr w:type="gramEnd"/>
       <w:r>
         <w:rPr>
           <w:bCs/>
@@ -4207,6 +4550,7 @@
         </w:rPr>
         <w:t xml:space="preserve"> </w:t>
       </w:r>
+      <w:proofErr w:type="spellStart"/>
       <w:r>
         <w:rPr>
           <w:bCs/>
@@ -4217,6 +4561,7 @@
         </w:rPr>
         <w:t>EventArgs</w:t>
       </w:r>
+      <w:proofErr w:type="spellEnd"/>
       <w:r>
         <w:rPr>
           <w:bCs/>
@@ -4925,7 +5270,6 @@
           <w:szCs w:val="28"/>
         </w:rPr>
       </w:pPr>
-      <w:bookmarkStart w:id="0" w:name="_GoBack"/>
       <w:r>
         <w:rPr>
           <w:noProof/>
@@ -4973,7 +5317,6 @@
           </wp:inline>
         </w:drawing>
       </w:r>
-      <w:bookmarkEnd w:id="0"/>
     </w:p>
     <w:p>
       <w:pPr>
@@ -4992,16 +5335,7 @@
           <w:sz w:val="28"/>
           <w:szCs w:val="28"/>
         </w:rPr>
-        <w:t>Р</w:t>
-      </w:r>
-      <w:r>
-        <w:rPr>
-          <w:bCs/>
-          <w:color w:val="000000"/>
-          <w:sz w:val="28"/>
-          <w:szCs w:val="28"/>
-        </w:rPr>
-        <w:t>исунок</w:t>
+        <w:t>Рисунок</w:t>
       </w:r>
       <w:r>
         <w:rPr>
@@ -5274,6 +5608,7 @@
           <w:lang w:val="en-US"/>
         </w:rPr>
       </w:pPr>
+      <w:proofErr w:type="gramStart"/>
       <w:r>
         <w:rPr>
           <w:bCs/>
@@ -5284,6 +5619,7 @@
         </w:rPr>
         <w:t>private</w:t>
       </w:r>
+      <w:proofErr w:type="gramEnd"/>
       <w:r>
         <w:rPr>
           <w:bCs/>
@@ -5354,6 +5690,7 @@
         </w:rPr>
         <w:t xml:space="preserve"> </w:t>
       </w:r>
+      <w:proofErr w:type="spellStart"/>
       <w:r>
         <w:rPr>
           <w:bCs/>
@@ -5364,6 +5701,7 @@
         </w:rPr>
         <w:t>EventArgs</w:t>
       </w:r>
+      <w:proofErr w:type="spellEnd"/>
       <w:r>
         <w:rPr>
           <w:bCs/>
@@ -5450,6 +5788,7 @@
         </w:rPr>
         <w:t xml:space="preserve">            </w:t>
       </w:r>
+      <w:proofErr w:type="gramStart"/>
       <w:r>
         <w:rPr>
           <w:bCs/>
@@ -5460,6 +5799,7 @@
         </w:rPr>
         <w:t>double</w:t>
       </w:r>
+      <w:proofErr w:type="gramEnd"/>
       <w:r>
         <w:rPr>
           <w:bCs/>
@@ -5510,15 +5850,27 @@
         </w:rPr>
         <w:t xml:space="preserve"> </w:t>
       </w:r>
-      <w:r>
-        <w:rPr>
-          <w:bCs/>
-          <w:color w:val="000000"/>
-          <w:sz w:val="28"/>
-          <w:szCs w:val="28"/>
-          <w:lang w:val="en-US"/>
-        </w:rPr>
-        <w:t>Convert.ToDouble(textBox1.Text);</w:t>
+      <w:proofErr w:type="spellStart"/>
+      <w:r>
+        <w:rPr>
+          <w:bCs/>
+          <w:color w:val="000000"/>
+          <w:sz w:val="28"/>
+          <w:szCs w:val="28"/>
+          <w:lang w:val="en-US"/>
+        </w:rPr>
+        <w:t>Convert.ToDouble</w:t>
+      </w:r>
+      <w:proofErr w:type="spellEnd"/>
+      <w:r>
+        <w:rPr>
+          <w:bCs/>
+          <w:color w:val="000000"/>
+          <w:sz w:val="28"/>
+          <w:szCs w:val="28"/>
+          <w:lang w:val="en-US"/>
+        </w:rPr>
+        <w:t>(textBox1.Text);</w:t>
       </w:r>
     </w:p>
     <w:p>
@@ -5548,6 +5900,7 @@
         </w:rPr>
         <w:t xml:space="preserve">            </w:t>
       </w:r>
+      <w:proofErr w:type="gramStart"/>
       <w:r>
         <w:rPr>
           <w:bCs/>
@@ -5558,16 +5911,18 @@
         </w:rPr>
         <w:t>double</w:t>
       </w:r>
-      <w:r>
-        <w:rPr>
-          <w:bCs/>
-          <w:color w:val="000000"/>
-          <w:sz w:val="28"/>
-          <w:szCs w:val="28"/>
-          <w:lang w:val="en-US"/>
-        </w:rPr>
-        <w:t xml:space="preserve"> </w:t>
-      </w:r>
+      <w:proofErr w:type="gramEnd"/>
+      <w:r>
+        <w:rPr>
+          <w:bCs/>
+          <w:color w:val="000000"/>
+          <w:sz w:val="28"/>
+          <w:szCs w:val="28"/>
+          <w:lang w:val="en-US"/>
+        </w:rPr>
+        <w:t xml:space="preserve"> </w:t>
+      </w:r>
+      <w:proofErr w:type="spellStart"/>
       <w:r>
         <w:rPr>
           <w:bCs/>
@@ -5578,6 +5933,7 @@
         </w:rPr>
         <w:t>xk</w:t>
       </w:r>
+      <w:proofErr w:type="spellEnd"/>
       <w:r>
         <w:rPr>
           <w:bCs/>
@@ -5608,15 +5964,27 @@
         </w:rPr>
         <w:t xml:space="preserve"> </w:t>
       </w:r>
-      <w:r>
-        <w:rPr>
-          <w:bCs/>
-          <w:color w:val="000000"/>
-          <w:sz w:val="28"/>
-          <w:szCs w:val="28"/>
-          <w:lang w:val="en-US"/>
-        </w:rPr>
-        <w:t>Convert.ToDouble(textBox2.Text);</w:t>
+      <w:proofErr w:type="spellStart"/>
+      <w:r>
+        <w:rPr>
+          <w:bCs/>
+          <w:color w:val="000000"/>
+          <w:sz w:val="28"/>
+          <w:szCs w:val="28"/>
+          <w:lang w:val="en-US"/>
+        </w:rPr>
+        <w:t>Convert.ToDouble</w:t>
+      </w:r>
+      <w:proofErr w:type="spellEnd"/>
+      <w:r>
+        <w:rPr>
+          <w:bCs/>
+          <w:color w:val="000000"/>
+          <w:sz w:val="28"/>
+          <w:szCs w:val="28"/>
+          <w:lang w:val="en-US"/>
+        </w:rPr>
+        <w:t>(textBox2.Text);</w:t>
       </w:r>
     </w:p>
     <w:p>
@@ -5646,6 +6014,7 @@
         </w:rPr>
         <w:t xml:space="preserve">            </w:t>
       </w:r>
+      <w:proofErr w:type="gramStart"/>
       <w:r>
         <w:rPr>
           <w:bCs/>
@@ -5656,6 +6025,7 @@
         </w:rPr>
         <w:t>double</w:t>
       </w:r>
+      <w:proofErr w:type="gramEnd"/>
       <w:r>
         <w:rPr>
           <w:bCs/>
@@ -5706,15 +6076,27 @@
         </w:rPr>
         <w:t xml:space="preserve"> </w:t>
       </w:r>
-      <w:r>
-        <w:rPr>
-          <w:bCs/>
-          <w:color w:val="000000"/>
-          <w:sz w:val="28"/>
-          <w:szCs w:val="28"/>
-          <w:lang w:val="en-US"/>
-        </w:rPr>
-        <w:t>Convert.ToDouble(textBox3.Text);</w:t>
+      <w:proofErr w:type="spellStart"/>
+      <w:r>
+        <w:rPr>
+          <w:bCs/>
+          <w:color w:val="000000"/>
+          <w:sz w:val="28"/>
+          <w:szCs w:val="28"/>
+          <w:lang w:val="en-US"/>
+        </w:rPr>
+        <w:t>Convert.ToDouble</w:t>
+      </w:r>
+      <w:proofErr w:type="spellEnd"/>
+      <w:r>
+        <w:rPr>
+          <w:bCs/>
+          <w:color w:val="000000"/>
+          <w:sz w:val="28"/>
+          <w:szCs w:val="28"/>
+          <w:lang w:val="en-US"/>
+        </w:rPr>
+        <w:t>(textBox3.Text);</w:t>
       </w:r>
     </w:p>
     <w:p>
@@ -5744,6 +6126,7 @@
         </w:rPr>
         <w:t xml:space="preserve">            </w:t>
       </w:r>
+      <w:proofErr w:type="gramStart"/>
       <w:r>
         <w:rPr>
           <w:bCs/>
@@ -5754,6 +6137,7 @@
         </w:rPr>
         <w:t>double</w:t>
       </w:r>
+      <w:proofErr w:type="gramEnd"/>
       <w:r>
         <w:rPr>
           <w:bCs/>
@@ -5804,15 +6188,27 @@
         </w:rPr>
         <w:t xml:space="preserve"> </w:t>
       </w:r>
-      <w:r>
-        <w:rPr>
-          <w:bCs/>
-          <w:color w:val="000000"/>
-          <w:sz w:val="28"/>
-          <w:szCs w:val="28"/>
-          <w:lang w:val="en-US"/>
-        </w:rPr>
-        <w:t>Convert.ToDouble(textBox4.Text);</w:t>
+      <w:proofErr w:type="spellStart"/>
+      <w:r>
+        <w:rPr>
+          <w:bCs/>
+          <w:color w:val="000000"/>
+          <w:sz w:val="28"/>
+          <w:szCs w:val="28"/>
+          <w:lang w:val="en-US"/>
+        </w:rPr>
+        <w:t>Convert.ToDouble</w:t>
+      </w:r>
+      <w:proofErr w:type="spellEnd"/>
+      <w:r>
+        <w:rPr>
+          <w:bCs/>
+          <w:color w:val="000000"/>
+          <w:sz w:val="28"/>
+          <w:szCs w:val="28"/>
+          <w:lang w:val="en-US"/>
+        </w:rPr>
+        <w:t>(textBox4.Text);</w:t>
       </w:r>
     </w:p>
     <w:p>
@@ -5842,6 +6238,7 @@
         </w:rPr>
         <w:t xml:space="preserve">            </w:t>
       </w:r>
+      <w:proofErr w:type="gramStart"/>
       <w:r>
         <w:rPr>
           <w:bCs/>
@@ -5852,6 +6249,7 @@
         </w:rPr>
         <w:t>double</w:t>
       </w:r>
+      <w:proofErr w:type="gramEnd"/>
       <w:r>
         <w:rPr>
           <w:bCs/>
@@ -5980,6 +6378,7 @@
         </w:rPr>
         <w:t xml:space="preserve">            </w:t>
       </w:r>
+      <w:proofErr w:type="gramStart"/>
       <w:r>
         <w:rPr>
           <w:bCs/>
@@ -5990,26 +6389,39 @@
         </w:rPr>
         <w:t>while</w:t>
       </w:r>
-      <w:r>
-        <w:rPr>
-          <w:bCs/>
-          <w:color w:val="000000"/>
-          <w:sz w:val="28"/>
-          <w:szCs w:val="28"/>
-          <w:lang w:val="en-US"/>
-        </w:rPr>
-        <w:t xml:space="preserve"> </w:t>
-      </w:r>
-      <w:r>
-        <w:rPr>
-          <w:bCs/>
-          <w:color w:val="000000"/>
-          <w:sz w:val="28"/>
-          <w:szCs w:val="28"/>
-          <w:lang w:val="en-US"/>
-        </w:rPr>
-        <w:t>(x&lt;=(xk</w:t>
-      </w:r>
+      <w:proofErr w:type="gramEnd"/>
+      <w:r>
+        <w:rPr>
+          <w:bCs/>
+          <w:color w:val="000000"/>
+          <w:sz w:val="28"/>
+          <w:szCs w:val="28"/>
+          <w:lang w:val="en-US"/>
+        </w:rPr>
+        <w:t xml:space="preserve"> </w:t>
+      </w:r>
+      <w:r>
+        <w:rPr>
+          <w:bCs/>
+          <w:color w:val="000000"/>
+          <w:sz w:val="28"/>
+          <w:szCs w:val="28"/>
+          <w:lang w:val="en-US"/>
+        </w:rPr>
+        <w:t>(x&lt;=(</w:t>
+      </w:r>
+      <w:proofErr w:type="spellStart"/>
+      <w:r>
+        <w:rPr>
+          <w:bCs/>
+          <w:color w:val="000000"/>
+          <w:sz w:val="28"/>
+          <w:szCs w:val="28"/>
+          <w:lang w:val="en-US"/>
+        </w:rPr>
+        <w:t>xk</w:t>
+      </w:r>
+      <w:proofErr w:type="spellEnd"/>
       <w:r>
         <w:rPr>
           <w:bCs/>
@@ -6116,6 +6528,7 @@
         </w:rPr>
         <w:t xml:space="preserve">                </w:t>
       </w:r>
+      <w:proofErr w:type="gramStart"/>
       <w:r>
         <w:rPr>
           <w:bCs/>
@@ -6126,6 +6539,7 @@
         </w:rPr>
         <w:t>double</w:t>
       </w:r>
+      <w:proofErr w:type="gramEnd"/>
       <w:r>
         <w:rPr>
           <w:bCs/>
@@ -6224,7 +6638,73 @@
           <w:szCs w:val="28"/>
           <w:lang w:val="en-US"/>
         </w:rPr>
-        <w:t>(x+15*Math.Sqrt(Math.Pow(x,3)+Math.Pow(b,3)));</w:t>
+        <w:t>(x+15*</w:t>
+      </w:r>
+      <w:proofErr w:type="spellStart"/>
+      <w:r>
+        <w:rPr>
+          <w:bCs/>
+          <w:color w:val="000000"/>
+          <w:sz w:val="28"/>
+          <w:szCs w:val="28"/>
+          <w:lang w:val="en-US"/>
+        </w:rPr>
+        <w:t>Math.Sqrt</w:t>
+      </w:r>
+      <w:proofErr w:type="spellEnd"/>
+      <w:r>
+        <w:rPr>
+          <w:bCs/>
+          <w:color w:val="000000"/>
+          <w:sz w:val="28"/>
+          <w:szCs w:val="28"/>
+          <w:lang w:val="en-US"/>
+        </w:rPr>
+        <w:t>(</w:t>
+      </w:r>
+      <w:proofErr w:type="spellStart"/>
+      <w:r>
+        <w:rPr>
+          <w:bCs/>
+          <w:color w:val="000000"/>
+          <w:sz w:val="28"/>
+          <w:szCs w:val="28"/>
+          <w:lang w:val="en-US"/>
+        </w:rPr>
+        <w:t>Math.Pow</w:t>
+      </w:r>
+      <w:proofErr w:type="spellEnd"/>
+      <w:r>
+        <w:rPr>
+          <w:bCs/>
+          <w:color w:val="000000"/>
+          <w:sz w:val="28"/>
+          <w:szCs w:val="28"/>
+          <w:lang w:val="en-US"/>
+        </w:rPr>
+        <w:t>(x,3)+</w:t>
+      </w:r>
+      <w:proofErr w:type="spellStart"/>
+      <w:r>
+        <w:rPr>
+          <w:bCs/>
+          <w:color w:val="000000"/>
+          <w:sz w:val="28"/>
+          <w:szCs w:val="28"/>
+          <w:lang w:val="en-US"/>
+        </w:rPr>
+        <w:t>Math.Pow</w:t>
+      </w:r>
+      <w:proofErr w:type="spellEnd"/>
+      <w:r>
+        <w:rPr>
+          <w:bCs/>
+          <w:color w:val="000000"/>
+          <w:sz w:val="28"/>
+          <w:szCs w:val="28"/>
+          <w:lang w:val="en-US"/>
+        </w:rPr>
+        <w:t>(b,3)));</w:t>
       </w:r>
     </w:p>
     <w:p>
@@ -6334,15 +6814,27 @@
         </w:rPr>
         <w:t xml:space="preserve"> </w:t>
       </w:r>
-      <w:r>
-        <w:rPr>
-          <w:bCs/>
-          <w:color w:val="000000"/>
-          <w:sz w:val="28"/>
-          <w:szCs w:val="28"/>
-          <w:lang w:val="en-US"/>
-        </w:rPr>
-        <w:t>Convert.ToString(x)</w:t>
+      <w:proofErr w:type="spellStart"/>
+      <w:r>
+        <w:rPr>
+          <w:bCs/>
+          <w:color w:val="000000"/>
+          <w:sz w:val="28"/>
+          <w:szCs w:val="28"/>
+          <w:lang w:val="en-US"/>
+        </w:rPr>
+        <w:t>Convert.ToString</w:t>
+      </w:r>
+      <w:proofErr w:type="spellEnd"/>
+      <w:r>
+        <w:rPr>
+          <w:bCs/>
+          <w:color w:val="000000"/>
+          <w:sz w:val="28"/>
+          <w:szCs w:val="28"/>
+          <w:lang w:val="en-US"/>
+        </w:rPr>
+        <w:t>(x)</w:t>
       </w:r>
       <w:r>
         <w:rPr>
@@ -6434,15 +6926,27 @@
         </w:rPr>
         <w:t xml:space="preserve"> </w:t>
       </w:r>
-      <w:r>
-        <w:rPr>
-          <w:bCs/>
-          <w:color w:val="000000"/>
-          <w:sz w:val="28"/>
-          <w:szCs w:val="28"/>
-          <w:lang w:val="en-US"/>
-        </w:rPr>
-        <w:t>Convert.ToString(y)</w:t>
+      <w:proofErr w:type="spellStart"/>
+      <w:r>
+        <w:rPr>
+          <w:bCs/>
+          <w:color w:val="000000"/>
+          <w:sz w:val="28"/>
+          <w:szCs w:val="28"/>
+          <w:lang w:val="en-US"/>
+        </w:rPr>
+        <w:t>Convert.ToString</w:t>
+      </w:r>
+      <w:proofErr w:type="spellEnd"/>
+      <w:r>
+        <w:rPr>
+          <w:bCs/>
+          <w:color w:val="000000"/>
+          <w:sz w:val="28"/>
+          <w:szCs w:val="28"/>
+          <w:lang w:val="en-US"/>
+        </w:rPr>
+        <w:t>(y)</w:t>
       </w:r>
       <w:r>
         <w:rPr>
@@ -6474,15 +6978,27 @@
         </w:rPr>
         <w:t xml:space="preserve"> </w:t>
       </w:r>
-      <w:r>
-        <w:rPr>
-          <w:bCs/>
-          <w:color w:val="000000"/>
-          <w:sz w:val="28"/>
-          <w:szCs w:val="28"/>
-          <w:lang w:val="en-US"/>
-        </w:rPr>
-        <w:t>Environment.NewLine;</w:t>
+      <w:proofErr w:type="spellStart"/>
+      <w:r>
+        <w:rPr>
+          <w:bCs/>
+          <w:color w:val="000000"/>
+          <w:sz w:val="28"/>
+          <w:szCs w:val="28"/>
+          <w:lang w:val="en-US"/>
+        </w:rPr>
+        <w:t>Environment.NewLine</w:t>
+      </w:r>
+      <w:proofErr w:type="spellEnd"/>
+      <w:r>
+        <w:rPr>
+          <w:bCs/>
+          <w:color w:val="000000"/>
+          <w:sz w:val="28"/>
+          <w:szCs w:val="28"/>
+          <w:lang w:val="en-US"/>
+        </w:rPr>
+        <w:t>;</w:t>
       </w:r>
     </w:p>
     <w:p>
@@ -6583,14 +7099,25 @@
         </w:rPr>
         <w:t xml:space="preserve"> </w:t>
       </w:r>
-      <w:r>
-        <w:rPr>
-          <w:bCs/>
-          <w:color w:val="000000"/>
-          <w:sz w:val="28"/>
-          <w:szCs w:val="28"/>
-        </w:rPr>
-        <w:t>dx;</w:t>
+      <w:proofErr w:type="spellStart"/>
+      <w:r>
+        <w:rPr>
+          <w:bCs/>
+          <w:color w:val="000000"/>
+          <w:sz w:val="28"/>
+          <w:szCs w:val="28"/>
+        </w:rPr>
+        <w:t>dx</w:t>
+      </w:r>
+      <w:proofErr w:type="spellEnd"/>
+      <w:r>
+        <w:rPr>
+          <w:bCs/>
+          <w:color w:val="000000"/>
+          <w:sz w:val="28"/>
+          <w:szCs w:val="28"/>
+        </w:rPr>
+        <w:t>;</w:t>
       </w:r>
     </w:p>
     <w:p>
@@ -6927,6 +7454,7 @@
             <w:r>
               <w:rPr>
                 <w:bCs/>
+                <w:noProof/>
                 <w:color w:val="000000"/>
                 <w:sz w:val="28"/>
                 <w:szCs w:val="28"/>
@@ -6993,6 +7521,7 @@
             <w:r>
               <w:rPr>
                 <w:bCs/>
+                <w:noProof/>
                 <w:color w:val="000000"/>
                 <w:sz w:val="28"/>
                 <w:szCs w:val="28"/>
@@ -7171,25 +7700,7 @@
           <w:sz w:val="28"/>
           <w:szCs w:val="28"/>
         </w:rPr>
-        <w:t>Рисунок 22.</w:t>
-      </w:r>
-      <w:r>
-        <w:rPr>
-          <w:bCs/>
-          <w:color w:val="000000"/>
-          <w:sz w:val="28"/>
-          <w:szCs w:val="28"/>
-        </w:rPr>
-        <w:t>3</w:t>
-      </w:r>
-      <w:r>
-        <w:rPr>
-          <w:bCs/>
-          <w:color w:val="000000"/>
-          <w:sz w:val="28"/>
-          <w:szCs w:val="28"/>
-        </w:rPr>
-        <w:t xml:space="preserve"> </w:t>
+        <w:t xml:space="preserve">Рисунок 22.3 </w:t>
       </w:r>
       <w:r>
         <w:rPr>
@@ -7259,6 +7770,7 @@
         <w:t>Источник: собственная разработка</w:t>
       </w:r>
     </w:p>
+    <w:bookmarkEnd w:id="0"/>
     <w:p>
       <w:pPr>
         <w:pStyle w:val="aa"/>
@@ -8398,6 +8910,7 @@
                               <w:lang w:val="en-US"/>
                             </w:rPr>
                           </w:pPr>
+                          <w:proofErr w:type="spellStart"/>
                           <w:r>
                             <w:rPr>
                               <w:sz w:val="22"/>
@@ -8405,6 +8918,7 @@
                             </w:rPr>
                             <w:t>Изм</w:t>
                           </w:r>
+                          <w:proofErr w:type="spellEnd"/>
                           <w:r>
                             <w:rPr>
                               <w:sz w:val="22"/>
@@ -9368,12 +9882,14 @@
                           <w:r>
                             <w:t xml:space="preserve"> </w:t>
                           </w:r>
+                          <w:proofErr w:type="spellStart"/>
                           <w:r>
                             <w:rPr>
                               <w:sz w:val="22"/>
                             </w:rPr>
                             <w:t>Н.контр</w:t>
                           </w:r>
+                          <w:proofErr w:type="spellEnd"/>
                           <w:r>
                             <w:rPr>
                               <w:i/>
@@ -9551,7 +10067,23 @@
         <w:rFonts w:ascii="GOST type B" w:hAnsi="GOST type B"/>
         <w:i/>
       </w:rPr>
-      <w:t xml:space="preserve"> Консульт.</w:t>
+      <w:t xml:space="preserve"> </w:t>
+    </w:r>
+    <w:proofErr w:type="spellStart"/>
+    <w:r>
+      <w:rPr>
+        <w:rFonts w:ascii="GOST type B" w:hAnsi="GOST type B"/>
+        <w:i/>
+      </w:rPr>
+      <w:t>Консульт</w:t>
+    </w:r>
+    <w:proofErr w:type="spellEnd"/>
+    <w:r>
+      <w:rPr>
+        <w:rFonts w:ascii="GOST type B" w:hAnsi="GOST type B"/>
+        <w:i/>
+      </w:rPr>
+      <w:t>.</w:t>
     </w:r>
   </w:p>
   <w:p>
@@ -9971,8 +10503,17 @@
                               <w:sz w:val="24"/>
                               <w:szCs w:val="28"/>
                             </w:rPr>
-                            <w:t>Гродненский ГКТТиД</w:t>
+                            <w:t xml:space="preserve">Гродненский </w:t>
                           </w:r>
+                          <w:proofErr w:type="spellStart"/>
+                          <w:r>
+                            <w:rPr>
+                              <w:sz w:val="24"/>
+                              <w:szCs w:val="28"/>
+                            </w:rPr>
+                            <w:t>ГКТТиД</w:t>
+                          </w:r>
+                          <w:proofErr w:type="spellEnd"/>
                         </w:p>
                         <w:p>
                           <w:pPr>
@@ -10403,8 +10944,17 @@
                               <w:spacing w:val="-20"/>
                               <w:sz w:val="22"/>
                             </w:rPr>
-                            <w:t>№ докум</w:t>
+                            <w:t xml:space="preserve">№ </w:t>
                           </w:r>
+                          <w:proofErr w:type="spellStart"/>
+                          <w:r>
+                            <w:rPr>
+                              <w:spacing w:val="-20"/>
+                              <w:sz w:val="22"/>
+                            </w:rPr>
+                            <w:t>докум</w:t>
+                          </w:r>
+                          <w:proofErr w:type="spellEnd"/>
                         </w:p>
                       </w:txbxContent>
                     </wps:txbx>
@@ -11283,11 +11833,19 @@
                             </w:rPr>
                             <w:t xml:space="preserve"> </w:t>
                           </w:r>
+                          <w:proofErr w:type="spellStart"/>
                           <w:r>
                             <w:rPr>
                               <w:sz w:val="22"/>
                             </w:rPr>
-                            <w:t>Разраб.</w:t>
+                            <w:t>Разраб</w:t>
+                          </w:r>
+                          <w:proofErr w:type="spellEnd"/>
+                          <w:r>
+                            <w:rPr>
+                              <w:sz w:val="22"/>
+                            </w:rPr>
+                            <w:t>.</w:t>
                           </w:r>
                         </w:p>
                       </w:txbxContent>
@@ -11639,11 +12197,19 @@
                               <w:szCs w:val="22"/>
                             </w:rPr>
                           </w:pPr>
+                          <w:proofErr w:type="spellStart"/>
                           <w:r>
                             <w:rPr>
                               <w:szCs w:val="22"/>
                             </w:rPr>
-                            <w:t>Тарима Н.А.</w:t>
+                            <w:t>Тарима</w:t>
+                          </w:r>
+                          <w:proofErr w:type="spellEnd"/>
+                          <w:r>
+                            <w:rPr>
+                              <w:szCs w:val="22"/>
+                            </w:rPr>
+                            <w:t xml:space="preserve"> Н.А.</w:t>
                           </w:r>
                         </w:p>
                       </w:txbxContent>
@@ -12275,12 +12841,14 @@
                               <w:lang w:val="en-US"/>
                             </w:rPr>
                           </w:pPr>
+                          <w:proofErr w:type="spellStart"/>
                           <w:r>
                             <w:rPr>
                               <w:sz w:val="22"/>
                             </w:rPr>
                             <w:t>Изм</w:t>
                           </w:r>
+                          <w:proofErr w:type="spellEnd"/>
                           <w:r>
                             <w:rPr>
                               <w:sz w:val="22"/>
@@ -16445,6 +17013,7 @@
   <w:style w:type="character" w:default="1" w:styleId="a0">
     <w:name w:val="Default Paragraph Font"/>
     <w:uiPriority w:val="1"/>
+    <w:semiHidden/>
     <w:unhideWhenUsed/>
   </w:style>
   <w:style w:type="table" w:default="1" w:styleId="a1">
@@ -17008,7 +17577,7 @@
 </file>
 
 <file path=customXml/itemProps1.xml><?xml version="1.0" encoding="utf-8"?>
-<ds:datastoreItem xmlns:ds="http://schemas.openxmlformats.org/officeDocument/2006/customXml" ds:itemID="{DA4559AC-4CFD-47D5-846F-37AEBD36C666}">
+<ds:datastoreItem xmlns:ds="http://schemas.openxmlformats.org/officeDocument/2006/customXml" ds:itemID="{6DDCC740-7BC5-41DE-B71C-E056A88C5325}">
   <ds:schemaRefs>
     <ds:schemaRef ds:uri="http://schemas.openxmlformats.org/officeDocument/2006/bibliography"/>
   </ds:schemaRefs>

--- a/практика 22/практ22.docx
+++ b/практика 22/практ22.docx
@@ -7,8 +7,9 @@
         <w:tabs>
           <w:tab w:val="left" w:pos="1134"/>
         </w:tabs>
-        <w:spacing w:line="360" w:lineRule="auto"/>
-        <w:jc w:val="center"/>
+        <w:spacing w:line="480" w:lineRule="auto"/>
+        <w:ind w:firstLine="709"/>
+        <w:jc w:val="both"/>
         <w:rPr>
           <w:b/>
           <w:color w:val="000000"/>
@@ -23,7 +24,7 @@
           <w:sz w:val="28"/>
           <w:szCs w:val="28"/>
         </w:rPr>
-        <w:t>П</w:t>
+        <w:t>22</w:t>
       </w:r>
       <w:r>
         <w:rPr>
@@ -32,58 +33,8 @@
           <w:sz w:val="28"/>
           <w:szCs w:val="28"/>
         </w:rPr>
-        <w:t>РАКТИЧЕСКОЕ</w:t>
-      </w:r>
-      <w:r>
-        <w:rPr>
-          <w:b/>
-          <w:color w:val="000000"/>
-          <w:sz w:val="28"/>
-          <w:szCs w:val="28"/>
-        </w:rPr>
-        <w:t xml:space="preserve"> </w:t>
-      </w:r>
-      <w:r>
-        <w:rPr>
-          <w:b/>
-          <w:color w:val="000000"/>
-          <w:sz w:val="28"/>
-          <w:szCs w:val="28"/>
-        </w:rPr>
-        <w:t>ЗАДАНИЕ</w:t>
-      </w:r>
-      <w:r>
-        <w:rPr>
-          <w:b/>
-          <w:color w:val="000000"/>
-          <w:sz w:val="28"/>
-          <w:szCs w:val="28"/>
-        </w:rPr>
-        <w:t xml:space="preserve"> </w:t>
-      </w:r>
-      <w:r>
-        <w:rPr>
-          <w:b/>
-          <w:color w:val="000000"/>
-          <w:sz w:val="28"/>
-          <w:szCs w:val="28"/>
-        </w:rPr>
-        <w:t>22</w:t>
-      </w:r>
-    </w:p>
-    <w:p>
-      <w:pPr>
-        <w:pStyle w:val="aa"/>
-        <w:shd w:val="clear" w:color="auto" w:fill="FFFFFF"/>
-        <w:spacing w:before="0" w:beforeAutospacing="0" w:after="0" w:afterAutospacing="0" w:line="480" w:lineRule="auto"/>
-        <w:jc w:val="center"/>
-        <w:rPr>
-          <w:b/>
-          <w:color w:val="000000"/>
-          <w:sz w:val="28"/>
-          <w:szCs w:val="28"/>
-        </w:rPr>
-      </w:pPr>
+        <w:t xml:space="preserve"> </w:t>
+      </w:r>
       <w:r>
         <w:rPr>
           <w:b/>
@@ -307,150 +258,64 @@
           <w:color w:val="000000"/>
           <w:sz w:val="28"/>
           <w:szCs w:val="28"/>
-          <w:lang w:val="en-US"/>
-        </w:rPr>
-      </w:pPr>
-      <w:r>
-        <w:rPr>
-          <w:color w:val="000000"/>
-          <w:sz w:val="28"/>
-          <w:szCs w:val="28"/>
-        </w:rPr>
-        <w:t>Листинг</w:t>
-      </w:r>
-      <w:r>
-        <w:rPr>
-          <w:color w:val="000000"/>
-          <w:sz w:val="28"/>
-          <w:szCs w:val="28"/>
-          <w:lang w:val="en-US"/>
-        </w:rPr>
-        <w:t xml:space="preserve"> </w:t>
-      </w:r>
-      <w:r>
-        <w:rPr>
-          <w:color w:val="000000"/>
-          <w:sz w:val="28"/>
-          <w:szCs w:val="28"/>
-        </w:rPr>
-        <w:t>программы</w:t>
-      </w:r>
-      <w:r>
-        <w:rPr>
-          <w:color w:val="000000"/>
-          <w:sz w:val="28"/>
-          <w:szCs w:val="28"/>
-          <w:lang w:val="en-US"/>
-        </w:rPr>
-        <w:t>:</w:t>
-      </w:r>
+        </w:rPr>
+      </w:pPr>
     </w:p>
     <w:p>
       <w:pPr>
-        <w:spacing w:line="276" w:lineRule="auto"/>
-        <w:jc w:val="both"/>
-        <w:rPr>
-          <w:sz w:val="28"/>
-          <w:szCs w:val="28"/>
-          <w:lang w:val="en-US"/>
-        </w:rPr>
-      </w:pPr>
-      <w:proofErr w:type="gramStart"/>
-      <w:r>
-        <w:rPr>
-          <w:sz w:val="28"/>
-          <w:szCs w:val="28"/>
-          <w:lang w:val="en-US"/>
-        </w:rPr>
-        <w:t>private</w:t>
-      </w:r>
-      <w:proofErr w:type="gramEnd"/>
-      <w:r>
-        <w:rPr>
-          <w:sz w:val="28"/>
-          <w:szCs w:val="28"/>
-          <w:lang w:val="en-US"/>
-        </w:rPr>
-        <w:t xml:space="preserve"> </w:t>
-      </w:r>
-      <w:r>
-        <w:rPr>
-          <w:sz w:val="28"/>
-          <w:szCs w:val="28"/>
-          <w:lang w:val="en-US"/>
-        </w:rPr>
-        <w:t>void</w:t>
-      </w:r>
-      <w:r>
-        <w:rPr>
-          <w:sz w:val="28"/>
-          <w:szCs w:val="28"/>
-          <w:lang w:val="en-US"/>
-        </w:rPr>
-        <w:t xml:space="preserve"> </w:t>
-      </w:r>
-      <w:r>
-        <w:rPr>
-          <w:sz w:val="28"/>
-          <w:szCs w:val="28"/>
-          <w:lang w:val="en-US"/>
-        </w:rPr>
-        <w:t>button1_Click(object</w:t>
-      </w:r>
-      <w:r>
-        <w:rPr>
-          <w:sz w:val="28"/>
-          <w:szCs w:val="28"/>
-          <w:lang w:val="en-US"/>
-        </w:rPr>
-        <w:t xml:space="preserve"> </w:t>
-      </w:r>
-      <w:r>
-        <w:rPr>
-          <w:sz w:val="28"/>
-          <w:szCs w:val="28"/>
-          <w:lang w:val="en-US"/>
-        </w:rPr>
-        <w:t>sender,</w:t>
-      </w:r>
-      <w:r>
-        <w:rPr>
-          <w:sz w:val="28"/>
-          <w:szCs w:val="28"/>
-          <w:lang w:val="en-US"/>
-        </w:rPr>
-        <w:t xml:space="preserve"> </w:t>
-      </w:r>
-      <w:proofErr w:type="spellStart"/>
-      <w:r>
-        <w:rPr>
-          <w:sz w:val="28"/>
-          <w:szCs w:val="28"/>
-          <w:lang w:val="en-US"/>
-        </w:rPr>
-        <w:t>EventArgs</w:t>
-      </w:r>
-      <w:proofErr w:type="spellEnd"/>
-      <w:r>
-        <w:rPr>
-          <w:sz w:val="28"/>
-          <w:szCs w:val="28"/>
-          <w:lang w:val="en-US"/>
-        </w:rPr>
-        <w:t xml:space="preserve"> </w:t>
-      </w:r>
-      <w:r>
-        <w:rPr>
-          <w:sz w:val="28"/>
-          <w:szCs w:val="28"/>
-          <w:lang w:val="en-US"/>
-        </w:rPr>
-        <w:t>e)</w:t>
+        <w:pStyle w:val="aa"/>
+        <w:shd w:val="clear" w:color="auto" w:fill="FFFFFF"/>
+        <w:tabs>
+          <w:tab w:val="left" w:pos="1134"/>
+        </w:tabs>
+        <w:spacing w:before="0" w:beforeAutospacing="0" w:after="0" w:afterAutospacing="0" w:line="276" w:lineRule="auto"/>
+        <w:ind w:firstLine="709"/>
+        <w:rPr>
+          <w:color w:val="000000"/>
+          <w:sz w:val="28"/>
+          <w:szCs w:val="28"/>
+          <w:lang w:val="en-US"/>
+        </w:rPr>
+      </w:pPr>
+      <w:r>
+        <w:rPr>
+          <w:color w:val="000000"/>
+          <w:sz w:val="28"/>
+          <w:szCs w:val="28"/>
+        </w:rPr>
+        <w:t>Листинг</w:t>
+      </w:r>
+      <w:r>
+        <w:rPr>
+          <w:color w:val="000000"/>
+          <w:sz w:val="28"/>
+          <w:szCs w:val="28"/>
+          <w:lang w:val="en-US"/>
+        </w:rPr>
+        <w:t xml:space="preserve"> </w:t>
+      </w:r>
+      <w:r>
+        <w:rPr>
+          <w:color w:val="000000"/>
+          <w:sz w:val="28"/>
+          <w:szCs w:val="28"/>
+        </w:rPr>
+        <w:t>программы</w:t>
+      </w:r>
+      <w:r>
+        <w:rPr>
+          <w:color w:val="000000"/>
+          <w:sz w:val="28"/>
+          <w:szCs w:val="28"/>
+          <w:lang w:val="en-US"/>
+        </w:rPr>
+        <w:t>:</w:t>
       </w:r>
     </w:p>
     <w:p>
       <w:pPr>
         <w:spacing w:line="276" w:lineRule="auto"/>
+        <w:ind w:firstLine="709"/>
         <w:jc w:val="both"/>
         <w:rPr>
           <w:sz w:val="28"/>
@@ -458,26 +323,103 @@
           <w:lang w:val="en-US"/>
         </w:rPr>
       </w:pPr>
-      <w:r>
-        <w:rPr>
-          <w:sz w:val="28"/>
-          <w:szCs w:val="28"/>
-          <w:lang w:val="en-US"/>
-        </w:rPr>
-        <w:t xml:space="preserve">        </w:t>
-      </w:r>
-      <w:r>
-        <w:rPr>
-          <w:sz w:val="28"/>
-          <w:szCs w:val="28"/>
-          <w:lang w:val="en-US"/>
-        </w:rPr>
-        <w:t>{</w:t>
+      <w:proofErr w:type="gramStart"/>
+      <w:r>
+        <w:rPr>
+          <w:sz w:val="28"/>
+          <w:szCs w:val="28"/>
+          <w:lang w:val="en-US"/>
+        </w:rPr>
+        <w:t>private</w:t>
+      </w:r>
+      <w:proofErr w:type="gramEnd"/>
+      <w:r>
+        <w:rPr>
+          <w:sz w:val="28"/>
+          <w:szCs w:val="28"/>
+          <w:lang w:val="en-US"/>
+        </w:rPr>
+        <w:t xml:space="preserve"> </w:t>
+      </w:r>
+      <w:r>
+        <w:rPr>
+          <w:sz w:val="28"/>
+          <w:szCs w:val="28"/>
+          <w:lang w:val="en-US"/>
+        </w:rPr>
+        <w:t>void</w:t>
+      </w:r>
+      <w:r>
+        <w:rPr>
+          <w:sz w:val="28"/>
+          <w:szCs w:val="28"/>
+          <w:lang w:val="en-US"/>
+        </w:rPr>
+        <w:t xml:space="preserve"> </w:t>
+      </w:r>
+      <w:r>
+        <w:rPr>
+          <w:sz w:val="28"/>
+          <w:szCs w:val="28"/>
+          <w:lang w:val="en-US"/>
+        </w:rPr>
+        <w:t>button1_Click(object</w:t>
+      </w:r>
+      <w:r>
+        <w:rPr>
+          <w:sz w:val="28"/>
+          <w:szCs w:val="28"/>
+          <w:lang w:val="en-US"/>
+        </w:rPr>
+        <w:t xml:space="preserve"> </w:t>
+      </w:r>
+      <w:r>
+        <w:rPr>
+          <w:sz w:val="28"/>
+          <w:szCs w:val="28"/>
+          <w:lang w:val="en-US"/>
+        </w:rPr>
+        <w:t>sender,</w:t>
+      </w:r>
+      <w:r>
+        <w:rPr>
+          <w:sz w:val="28"/>
+          <w:szCs w:val="28"/>
+          <w:lang w:val="en-US"/>
+        </w:rPr>
+        <w:t xml:space="preserve"> </w:t>
+      </w:r>
+      <w:proofErr w:type="spellStart"/>
+      <w:r>
+        <w:rPr>
+          <w:sz w:val="28"/>
+          <w:szCs w:val="28"/>
+          <w:lang w:val="en-US"/>
+        </w:rPr>
+        <w:t>EventArgs</w:t>
+      </w:r>
+      <w:proofErr w:type="spellEnd"/>
+      <w:r>
+        <w:rPr>
+          <w:sz w:val="28"/>
+          <w:szCs w:val="28"/>
+          <w:lang w:val="en-US"/>
+        </w:rPr>
+        <w:t xml:space="preserve"> </w:t>
+      </w:r>
+      <w:r>
+        <w:rPr>
+          <w:sz w:val="28"/>
+          <w:szCs w:val="28"/>
+          <w:lang w:val="en-US"/>
+        </w:rPr>
+        <w:t>e)</w:t>
       </w:r>
     </w:p>
     <w:p>
       <w:pPr>
         <w:spacing w:line="276" w:lineRule="auto"/>
+        <w:ind w:firstLine="709"/>
         <w:jc w:val="both"/>
         <w:rPr>
           <w:sz w:val="28"/>
@@ -491,70 +433,21 @@
           <w:szCs w:val="28"/>
           <w:lang w:val="en-US"/>
         </w:rPr>
-        <w:t xml:space="preserve">            </w:t>
-      </w:r>
-      <w:proofErr w:type="gramStart"/>
-      <w:r>
-        <w:rPr>
-          <w:sz w:val="28"/>
-          <w:szCs w:val="28"/>
-          <w:lang w:val="en-US"/>
-        </w:rPr>
-        <w:t>double</w:t>
-      </w:r>
-      <w:proofErr w:type="gramEnd"/>
-      <w:r>
-        <w:rPr>
-          <w:sz w:val="28"/>
-          <w:szCs w:val="28"/>
-          <w:lang w:val="en-US"/>
-        </w:rPr>
-        <w:t xml:space="preserve"> </w:t>
-      </w:r>
-      <w:r>
-        <w:rPr>
-          <w:sz w:val="28"/>
-          <w:szCs w:val="28"/>
-          <w:lang w:val="en-US"/>
-        </w:rPr>
-        <w:t>x</w:t>
-      </w:r>
-      <w:r>
-        <w:rPr>
-          <w:sz w:val="28"/>
-          <w:szCs w:val="28"/>
-          <w:lang w:val="en-US"/>
-        </w:rPr>
-        <w:t xml:space="preserve"> </w:t>
-      </w:r>
-      <w:r>
-        <w:rPr>
-          <w:sz w:val="28"/>
-          <w:szCs w:val="28"/>
-          <w:lang w:val="en-US"/>
-        </w:rPr>
-        <w:t>=</w:t>
-      </w:r>
-      <w:r>
-        <w:rPr>
-          <w:sz w:val="28"/>
-          <w:szCs w:val="28"/>
-          <w:lang w:val="en-US"/>
-        </w:rPr>
-        <w:t xml:space="preserve"> </w:t>
-      </w:r>
-      <w:r>
-        <w:rPr>
-          <w:sz w:val="28"/>
-          <w:szCs w:val="28"/>
-          <w:lang w:val="en-US"/>
-        </w:rPr>
-        <w:t>0.1722;</w:t>
+        <w:t xml:space="preserve">        </w:t>
+      </w:r>
+      <w:r>
+        <w:rPr>
+          <w:sz w:val="28"/>
+          <w:szCs w:val="28"/>
+          <w:lang w:val="en-US"/>
+        </w:rPr>
+        <w:t>{</w:t>
       </w:r>
     </w:p>
     <w:p>
       <w:pPr>
         <w:spacing w:line="276" w:lineRule="auto"/>
+        <w:ind w:firstLine="709"/>
         <w:jc w:val="both"/>
         <w:rPr>
           <w:sz w:val="28"/>
@@ -594,7 +487,7 @@
           <w:szCs w:val="28"/>
           <w:lang w:val="en-US"/>
         </w:rPr>
-        <w:t>y</w:t>
+        <w:t>x</w:t>
       </w:r>
       <w:r>
         <w:rPr>
@@ -626,12 +519,13 @@
           <w:szCs w:val="28"/>
           <w:lang w:val="en-US"/>
         </w:rPr>
-        <w:t>6.33;</w:t>
+        <w:t>0.1722;</w:t>
       </w:r>
     </w:p>
     <w:p>
       <w:pPr>
         <w:spacing w:line="276" w:lineRule="auto"/>
+        <w:ind w:firstLine="709"/>
         <w:jc w:val="both"/>
         <w:rPr>
           <w:sz w:val="28"/>
@@ -671,7 +565,7 @@
           <w:szCs w:val="28"/>
           <w:lang w:val="en-US"/>
         </w:rPr>
-        <w:t>z</w:t>
+        <w:t>y</w:t>
       </w:r>
       <w:r>
         <w:rPr>
@@ -703,46 +597,13 @@
           <w:szCs w:val="28"/>
           <w:lang w:val="en-US"/>
         </w:rPr>
-        <w:t>3.25*</w:t>
-      </w:r>
-      <w:proofErr w:type="spellStart"/>
-      <w:r>
-        <w:rPr>
-          <w:sz w:val="28"/>
-          <w:szCs w:val="28"/>
-          <w:lang w:val="en-US"/>
-        </w:rPr>
-        <w:t>Math.Pow</w:t>
-      </w:r>
-      <w:proofErr w:type="spellEnd"/>
-      <w:r>
-        <w:rPr>
-          <w:sz w:val="28"/>
-          <w:szCs w:val="28"/>
-          <w:lang w:val="en-US"/>
-        </w:rPr>
-        <w:t>(10,</w:t>
-      </w:r>
-      <w:r>
-        <w:rPr>
-          <w:sz w:val="28"/>
-          <w:szCs w:val="28"/>
-          <w:lang w:val="en-US"/>
-        </w:rPr>
-        <w:t xml:space="preserve"> </w:t>
-      </w:r>
-      <w:r>
-        <w:rPr>
-          <w:sz w:val="28"/>
-          <w:szCs w:val="28"/>
-          <w:lang w:val="en-US"/>
-        </w:rPr>
-        <w:t>-4);</w:t>
+        <w:t>6.33;</w:t>
       </w:r>
     </w:p>
     <w:p>
       <w:pPr>
         <w:spacing w:line="276" w:lineRule="auto"/>
+        <w:ind w:firstLine="709"/>
         <w:jc w:val="both"/>
         <w:rPr>
           <w:sz w:val="28"/>
@@ -782,7 +643,7 @@
           <w:szCs w:val="28"/>
           <w:lang w:val="en-US"/>
         </w:rPr>
-        <w:t>f</w:t>
+        <w:t>z</w:t>
       </w:r>
       <w:r>
         <w:rPr>
@@ -814,7 +675,7 @@
           <w:szCs w:val="28"/>
           <w:lang w:val="en-US"/>
         </w:rPr>
-        <w:t>5*</w:t>
+        <w:t>3.25*</w:t>
       </w:r>
       <w:proofErr w:type="spellStart"/>
       <w:r>
@@ -823,7 +684,7 @@
           <w:szCs w:val="28"/>
           <w:lang w:val="en-US"/>
         </w:rPr>
-        <w:t>Math.Atan</w:t>
+        <w:t>Math.Pow</w:t>
       </w:r>
       <w:proofErr w:type="spellEnd"/>
       <w:r>
@@ -832,122 +693,34 @@
           <w:szCs w:val="28"/>
           <w:lang w:val="en-US"/>
         </w:rPr>
-        <w:t>(x)-(1/4)*</w:t>
-      </w:r>
-      <w:proofErr w:type="spellStart"/>
-      <w:r>
-        <w:rPr>
-          <w:sz w:val="28"/>
-          <w:szCs w:val="28"/>
-          <w:lang w:val="en-US"/>
-        </w:rPr>
-        <w:t>Math.Acos</w:t>
-      </w:r>
-      <w:proofErr w:type="spellEnd"/>
-      <w:r>
-        <w:rPr>
-          <w:sz w:val="28"/>
-          <w:szCs w:val="28"/>
-          <w:lang w:val="en-US"/>
-        </w:rPr>
-        <w:t>(x)*(x+3*</w:t>
-      </w:r>
-      <w:proofErr w:type="spellStart"/>
-      <w:r>
-        <w:rPr>
-          <w:sz w:val="28"/>
-          <w:szCs w:val="28"/>
-          <w:lang w:val="en-US"/>
-        </w:rPr>
-        <w:t>Math.Abs</w:t>
-      </w:r>
-      <w:proofErr w:type="spellEnd"/>
-      <w:r>
-        <w:rPr>
-          <w:sz w:val="28"/>
-          <w:szCs w:val="28"/>
-          <w:lang w:val="en-US"/>
-        </w:rPr>
-        <w:t>(x-y)+</w:t>
-      </w:r>
-      <w:proofErr w:type="spellStart"/>
-      <w:r>
-        <w:rPr>
-          <w:sz w:val="28"/>
-          <w:szCs w:val="28"/>
-          <w:lang w:val="en-US"/>
-        </w:rPr>
-        <w:t>Math.Pow</w:t>
-      </w:r>
-      <w:proofErr w:type="spellEnd"/>
-      <w:r>
-        <w:rPr>
-          <w:sz w:val="28"/>
-          <w:szCs w:val="28"/>
-          <w:lang w:val="en-US"/>
-        </w:rPr>
-        <w:t>(x,</w:t>
-      </w:r>
-      <w:r>
-        <w:rPr>
-          <w:sz w:val="28"/>
-          <w:szCs w:val="28"/>
-          <w:lang w:val="en-US"/>
-        </w:rPr>
-        <w:t xml:space="preserve"> </w:t>
-      </w:r>
-      <w:r>
-        <w:rPr>
-          <w:sz w:val="28"/>
-          <w:szCs w:val="28"/>
-          <w:lang w:val="en-US"/>
-        </w:rPr>
-        <w:t>2))/(</w:t>
-      </w:r>
-      <w:proofErr w:type="spellStart"/>
-      <w:r>
-        <w:rPr>
-          <w:sz w:val="28"/>
-          <w:szCs w:val="28"/>
-          <w:lang w:val="en-US"/>
-        </w:rPr>
-        <w:t>Math.Abs</w:t>
-      </w:r>
-      <w:proofErr w:type="spellEnd"/>
-      <w:r>
-        <w:rPr>
-          <w:sz w:val="28"/>
-          <w:szCs w:val="28"/>
-          <w:lang w:val="en-US"/>
-        </w:rPr>
-        <w:t>(x-y)*</w:t>
-      </w:r>
-      <w:proofErr w:type="spellStart"/>
-      <w:r>
-        <w:rPr>
-          <w:sz w:val="28"/>
-          <w:szCs w:val="28"/>
-          <w:lang w:val="en-US"/>
-        </w:rPr>
-        <w:t>z+Math.Pow</w:t>
-      </w:r>
-      <w:proofErr w:type="spellEnd"/>
-      <w:r>
-        <w:rPr>
-          <w:sz w:val="28"/>
-          <w:szCs w:val="28"/>
-          <w:lang w:val="en-US"/>
-        </w:rPr>
-        <w:t>(x,2));</w:t>
+        <w:t>(10,</w:t>
+      </w:r>
+      <w:r>
+        <w:rPr>
+          <w:sz w:val="28"/>
+          <w:szCs w:val="28"/>
+          <w:lang w:val="en-US"/>
+        </w:rPr>
+        <w:t xml:space="preserve"> </w:t>
+      </w:r>
+      <w:r>
+        <w:rPr>
+          <w:sz w:val="28"/>
+          <w:szCs w:val="28"/>
+          <w:lang w:val="en-US"/>
+        </w:rPr>
+        <w:t>-4);</w:t>
       </w:r>
     </w:p>
     <w:p>
       <w:pPr>
         <w:spacing w:line="276" w:lineRule="auto"/>
+        <w:ind w:firstLine="709"/>
         <w:jc w:val="both"/>
         <w:rPr>
           <w:sz w:val="28"/>
           <w:szCs w:val="28"/>
+          <w:lang w:val="en-US"/>
         </w:rPr>
       </w:pPr>
       <w:r>
@@ -958,24 +731,45 @@
         </w:rPr>
         <w:t xml:space="preserve">            </w:t>
       </w:r>
-      <w:r>
-        <w:rPr>
-          <w:sz w:val="28"/>
-          <w:szCs w:val="28"/>
-        </w:rPr>
-        <w:t>textBox3.Text</w:t>
-      </w:r>
-      <w:r>
-        <w:rPr>
-          <w:sz w:val="28"/>
-          <w:szCs w:val="28"/>
-        </w:rPr>
-        <w:t xml:space="preserve"> </w:t>
-      </w:r>
-      <w:r>
-        <w:rPr>
-          <w:sz w:val="28"/>
-          <w:szCs w:val="28"/>
+      <w:proofErr w:type="gramStart"/>
+      <w:r>
+        <w:rPr>
+          <w:sz w:val="28"/>
+          <w:szCs w:val="28"/>
+          <w:lang w:val="en-US"/>
+        </w:rPr>
+        <w:t>double</w:t>
+      </w:r>
+      <w:proofErr w:type="gramEnd"/>
+      <w:r>
+        <w:rPr>
+          <w:sz w:val="28"/>
+          <w:szCs w:val="28"/>
+          <w:lang w:val="en-US"/>
+        </w:rPr>
+        <w:t xml:space="preserve"> </w:t>
+      </w:r>
+      <w:r>
+        <w:rPr>
+          <w:sz w:val="28"/>
+          <w:szCs w:val="28"/>
+          <w:lang w:val="en-US"/>
+        </w:rPr>
+        <w:t>f</w:t>
+      </w:r>
+      <w:r>
+        <w:rPr>
+          <w:sz w:val="28"/>
+          <w:szCs w:val="28"/>
+          <w:lang w:val="en-US"/>
+        </w:rPr>
+        <w:t xml:space="preserve"> </w:t>
+      </w:r>
+      <w:r>
+        <w:rPr>
+          <w:sz w:val="28"/>
+          <w:szCs w:val="28"/>
+          <w:lang w:val="en-US"/>
         </w:rPr>
         <w:t>=</w:t>
       </w:r>
@@ -983,29 +777,147 @@
         <w:rPr>
           <w:sz w:val="28"/>
           <w:szCs w:val="28"/>
-        </w:rPr>
-        <w:t xml:space="preserve"> </w:t>
+          <w:lang w:val="en-US"/>
+        </w:rPr>
+        <w:t xml:space="preserve"> </w:t>
+      </w:r>
+      <w:r>
+        <w:rPr>
+          <w:sz w:val="28"/>
+          <w:szCs w:val="28"/>
+          <w:lang w:val="en-US"/>
+        </w:rPr>
+        <w:t>5*</w:t>
       </w:r>
       <w:proofErr w:type="spellStart"/>
       <w:r>
         <w:rPr>
           <w:sz w:val="28"/>
           <w:szCs w:val="28"/>
-        </w:rPr>
-        <w:t>f.ToString</w:t>
+          <w:lang w:val="en-US"/>
+        </w:rPr>
+        <w:t>Math.Atan</w:t>
       </w:r>
       <w:proofErr w:type="spellEnd"/>
       <w:r>
         <w:rPr>
           <w:sz w:val="28"/>
           <w:szCs w:val="28"/>
-        </w:rPr>
-        <w:t>();</w:t>
+          <w:lang w:val="en-US"/>
+        </w:rPr>
+        <w:t>(x)-(1/4)*</w:t>
+      </w:r>
+      <w:proofErr w:type="spellStart"/>
+      <w:r>
+        <w:rPr>
+          <w:sz w:val="28"/>
+          <w:szCs w:val="28"/>
+          <w:lang w:val="en-US"/>
+        </w:rPr>
+        <w:t>Math.Acos</w:t>
+      </w:r>
+      <w:proofErr w:type="spellEnd"/>
+      <w:r>
+        <w:rPr>
+          <w:sz w:val="28"/>
+          <w:szCs w:val="28"/>
+          <w:lang w:val="en-US"/>
+        </w:rPr>
+        <w:t>(x)*(x+3*</w:t>
+      </w:r>
+      <w:proofErr w:type="spellStart"/>
+      <w:r>
+        <w:rPr>
+          <w:sz w:val="28"/>
+          <w:szCs w:val="28"/>
+          <w:lang w:val="en-US"/>
+        </w:rPr>
+        <w:t>Math.Abs</w:t>
+      </w:r>
+      <w:proofErr w:type="spellEnd"/>
+      <w:r>
+        <w:rPr>
+          <w:sz w:val="28"/>
+          <w:szCs w:val="28"/>
+          <w:lang w:val="en-US"/>
+        </w:rPr>
+        <w:t>(x-y)+</w:t>
+      </w:r>
+      <w:proofErr w:type="spellStart"/>
+      <w:r>
+        <w:rPr>
+          <w:sz w:val="28"/>
+          <w:szCs w:val="28"/>
+          <w:lang w:val="en-US"/>
+        </w:rPr>
+        <w:t>Math.Pow</w:t>
+      </w:r>
+      <w:proofErr w:type="spellEnd"/>
+      <w:r>
+        <w:rPr>
+          <w:sz w:val="28"/>
+          <w:szCs w:val="28"/>
+          <w:lang w:val="en-US"/>
+        </w:rPr>
+        <w:t>(x,</w:t>
+      </w:r>
+      <w:r>
+        <w:rPr>
+          <w:sz w:val="28"/>
+          <w:szCs w:val="28"/>
+          <w:lang w:val="en-US"/>
+        </w:rPr>
+        <w:t xml:space="preserve"> </w:t>
+      </w:r>
+      <w:r>
+        <w:rPr>
+          <w:sz w:val="28"/>
+          <w:szCs w:val="28"/>
+          <w:lang w:val="en-US"/>
+        </w:rPr>
+        <w:t>2))/(</w:t>
+      </w:r>
+      <w:proofErr w:type="spellStart"/>
+      <w:r>
+        <w:rPr>
+          <w:sz w:val="28"/>
+          <w:szCs w:val="28"/>
+          <w:lang w:val="en-US"/>
+        </w:rPr>
+        <w:t>Math.Abs</w:t>
+      </w:r>
+      <w:proofErr w:type="spellEnd"/>
+      <w:r>
+        <w:rPr>
+          <w:sz w:val="28"/>
+          <w:szCs w:val="28"/>
+          <w:lang w:val="en-US"/>
+        </w:rPr>
+        <w:t>(x-y)*</w:t>
+      </w:r>
+      <w:proofErr w:type="spellStart"/>
+      <w:r>
+        <w:rPr>
+          <w:sz w:val="28"/>
+          <w:szCs w:val="28"/>
+          <w:lang w:val="en-US"/>
+        </w:rPr>
+        <w:t>z+Math.Pow</w:t>
+      </w:r>
+      <w:proofErr w:type="spellEnd"/>
+      <w:r>
+        <w:rPr>
+          <w:sz w:val="28"/>
+          <w:szCs w:val="28"/>
+          <w:lang w:val="en-US"/>
+        </w:rPr>
+        <w:t>(x,2));</w:t>
       </w:r>
     </w:p>
     <w:p>
       <w:pPr>
         <w:spacing w:line="276" w:lineRule="auto"/>
+        <w:ind w:firstLine="709"/>
         <w:jc w:val="both"/>
         <w:rPr>
           <w:sz w:val="28"/>
@@ -1016,20 +928,84 @@
         <w:rPr>
           <w:sz w:val="28"/>
           <w:szCs w:val="28"/>
-        </w:rPr>
-        <w:t xml:space="preserve">        </w:t>
-      </w:r>
-      <w:r>
-        <w:rPr>
-          <w:sz w:val="28"/>
-          <w:szCs w:val="28"/>
-        </w:rPr>
-        <w:t>}</w:t>
+          <w:lang w:val="en-US"/>
+        </w:rPr>
+        <w:t xml:space="preserve">            </w:t>
+      </w:r>
+      <w:r>
+        <w:rPr>
+          <w:sz w:val="28"/>
+          <w:szCs w:val="28"/>
+        </w:rPr>
+        <w:t>textBox3.Text</w:t>
+      </w:r>
+      <w:r>
+        <w:rPr>
+          <w:sz w:val="28"/>
+          <w:szCs w:val="28"/>
+        </w:rPr>
+        <w:t xml:space="preserve"> </w:t>
+      </w:r>
+      <w:r>
+        <w:rPr>
+          <w:sz w:val="28"/>
+          <w:szCs w:val="28"/>
+        </w:rPr>
+        <w:t>=</w:t>
+      </w:r>
+      <w:r>
+        <w:rPr>
+          <w:sz w:val="28"/>
+          <w:szCs w:val="28"/>
+        </w:rPr>
+        <w:t xml:space="preserve"> </w:t>
+      </w:r>
+      <w:proofErr w:type="spellStart"/>
+      <w:r>
+        <w:rPr>
+          <w:sz w:val="28"/>
+          <w:szCs w:val="28"/>
+        </w:rPr>
+        <w:t>f.ToString</w:t>
+      </w:r>
+      <w:proofErr w:type="spellEnd"/>
+      <w:r>
+        <w:rPr>
+          <w:sz w:val="28"/>
+          <w:szCs w:val="28"/>
+        </w:rPr>
+        <w:t>();</w:t>
       </w:r>
     </w:p>
     <w:p>
       <w:pPr>
         <w:spacing w:line="276" w:lineRule="auto"/>
+        <w:ind w:firstLine="709"/>
+        <w:jc w:val="both"/>
+        <w:rPr>
+          <w:sz w:val="28"/>
+          <w:szCs w:val="28"/>
+        </w:rPr>
+      </w:pPr>
+      <w:r>
+        <w:rPr>
+          <w:sz w:val="28"/>
+          <w:szCs w:val="28"/>
+        </w:rPr>
+        <w:t xml:space="preserve">        </w:t>
+      </w:r>
+      <w:r>
+        <w:rPr>
+          <w:sz w:val="28"/>
+          <w:szCs w:val="28"/>
+        </w:rPr>
+        <w:t>}</w:t>
+      </w:r>
+    </w:p>
+    <w:p>
+      <w:pPr>
+        <w:spacing w:line="276" w:lineRule="auto"/>
+        <w:ind w:firstLine="709"/>
         <w:jc w:val="both"/>
         <w:rPr>
           <w:sz w:val="28"/>
@@ -1296,6 +1272,9 @@
         </w:tc>
       </w:tr>
       <w:tr>
+        <w:trPr>
+          <w:trHeight w:val="1465"/>
+        </w:trPr>
         <w:tc>
           <w:tcPr>
             <w:tcW w:w="5098" w:type="dxa"/>
@@ -1325,8 +1304,8 @@
               </w:rPr>
               <w:drawing>
                 <wp:inline distT="0" distB="0" distL="0" distR="0" wp14:anchorId="19845D69">
-                  <wp:extent cx="2493645" cy="993775"/>
-                  <wp:effectExtent l="0" t="0" r="0" b="0"/>
+                  <wp:extent cx="2455434" cy="848563"/>
+                  <wp:effectExtent l="0" t="0" r="2540" b="8890"/>
                   <wp:docPr id="5" name="Рисунок 5"/>
                   <wp:cNvGraphicFramePr>
                     <a:graphicFrameLocks xmlns:a="http://schemas.openxmlformats.org/drawingml/2006/main" noChangeAspect="1"/>
@@ -1356,7 +1335,7 @@
                         <pic:spPr bwMode="auto">
                           <a:xfrm>
                             <a:off x="0" y="0"/>
-                            <a:ext cx="2493645" cy="993775"/>
+                            <a:ext cx="2466956" cy="852545"/>
                           </a:xfrm>
                           <a:prstGeom prst="rect">
                             <a:avLst/>
@@ -1437,23 +1416,6 @@
     </w:tbl>
     <w:p>
       <w:pPr>
-        <w:pStyle w:val="aa"/>
-        <w:shd w:val="clear" w:color="auto" w:fill="FFFFFF"/>
-        <w:tabs>
-          <w:tab w:val="left" w:pos="1134"/>
-        </w:tabs>
-        <w:spacing w:before="0" w:beforeAutospacing="0" w:after="0" w:afterAutospacing="0" w:line="276" w:lineRule="auto"/>
-        <w:jc w:val="both"/>
-        <w:rPr>
-          <w:bCs/>
-          <w:color w:val="000000"/>
-          <w:sz w:val="28"/>
-          <w:szCs w:val="28"/>
-        </w:rPr>
-      </w:pPr>
-    </w:p>
-    <w:p>
-      <w:pPr>
         <w:rPr>
           <w:bCs/>
           <w:color w:val="000000"/>
@@ -1727,14 +1689,14 @@
         <w:tabs>
           <w:tab w:val="left" w:pos="1134"/>
         </w:tabs>
-        <w:rPr>
-          <w:bCs/>
-          <w:color w:val="000000"/>
-          <w:sz w:val="28"/>
-          <w:szCs w:val="28"/>
-        </w:rPr>
-      </w:pPr>
-      <w:bookmarkStart w:id="0" w:name="_GoBack"/>
+        <w:ind w:firstLine="709"/>
+        <w:rPr>
+          <w:bCs/>
+          <w:color w:val="000000"/>
+          <w:sz w:val="28"/>
+          <w:szCs w:val="28"/>
+        </w:rPr>
+      </w:pPr>
       <w:r>
         <w:rPr>
           <w:bCs/>
@@ -1846,53 +1808,14 @@
         <w:tabs>
           <w:tab w:val="left" w:pos="1134"/>
         </w:tabs>
-        <w:spacing w:before="0" w:beforeAutospacing="0" w:after="0" w:afterAutospacing="0" w:line="276" w:lineRule="auto"/>
-        <w:rPr>
-          <w:bCs/>
-          <w:color w:val="000000"/>
-          <w:sz w:val="28"/>
-          <w:szCs w:val="28"/>
-          <w:lang w:val="en-US"/>
-        </w:rPr>
-      </w:pPr>
-      <w:r>
-        <w:rPr>
-          <w:bCs/>
-          <w:color w:val="000000"/>
-          <w:sz w:val="28"/>
-          <w:szCs w:val="28"/>
-        </w:rPr>
-        <w:t>Листинг</w:t>
-      </w:r>
-      <w:r>
-        <w:rPr>
-          <w:bCs/>
-          <w:color w:val="000000"/>
-          <w:sz w:val="28"/>
-          <w:szCs w:val="28"/>
-          <w:lang w:val="en-US"/>
-        </w:rPr>
-        <w:t xml:space="preserve"> </w:t>
-      </w:r>
-      <w:r>
-        <w:rPr>
-          <w:bCs/>
-          <w:color w:val="000000"/>
-          <w:sz w:val="28"/>
-          <w:szCs w:val="28"/>
-        </w:rPr>
-        <w:t>программы</w:t>
-      </w:r>
-      <w:r>
-        <w:rPr>
-          <w:bCs/>
-          <w:color w:val="000000"/>
-          <w:sz w:val="28"/>
-          <w:szCs w:val="28"/>
-          <w:lang w:val="en-US"/>
-        </w:rPr>
-        <w:t>:</w:t>
-      </w:r>
+        <w:jc w:val="center"/>
+        <w:rPr>
+          <w:bCs/>
+          <w:color w:val="000000"/>
+          <w:sz w:val="28"/>
+          <w:szCs w:val="28"/>
+        </w:rPr>
+      </w:pPr>
     </w:p>
     <w:p>
       <w:pPr>
@@ -1902,105 +1825,42 @@
           <w:tab w:val="left" w:pos="1134"/>
         </w:tabs>
         <w:spacing w:before="0" w:beforeAutospacing="0" w:after="0" w:afterAutospacing="0" w:line="276" w:lineRule="auto"/>
-        <w:rPr>
-          <w:bCs/>
-          <w:color w:val="000000"/>
-          <w:sz w:val="28"/>
-          <w:szCs w:val="28"/>
-          <w:lang w:val="en-US"/>
-        </w:rPr>
-      </w:pPr>
-      <w:r>
-        <w:rPr>
-          <w:bCs/>
-          <w:color w:val="000000"/>
-          <w:sz w:val="28"/>
-          <w:szCs w:val="28"/>
-          <w:lang w:val="en-US"/>
-        </w:rPr>
-        <w:t xml:space="preserve">    </w:t>
-      </w:r>
-      <w:proofErr w:type="gramStart"/>
-      <w:r>
-        <w:rPr>
-          <w:bCs/>
-          <w:color w:val="000000"/>
-          <w:sz w:val="28"/>
-          <w:szCs w:val="28"/>
-          <w:lang w:val="en-US"/>
-        </w:rPr>
-        <w:t>public</w:t>
-      </w:r>
-      <w:proofErr w:type="gramEnd"/>
-      <w:r>
-        <w:rPr>
-          <w:bCs/>
-          <w:color w:val="000000"/>
-          <w:sz w:val="28"/>
-          <w:szCs w:val="28"/>
-          <w:lang w:val="en-US"/>
-        </w:rPr>
-        <w:t xml:space="preserve"> </w:t>
-      </w:r>
-      <w:r>
-        <w:rPr>
-          <w:bCs/>
-          <w:color w:val="000000"/>
-          <w:sz w:val="28"/>
-          <w:szCs w:val="28"/>
-          <w:lang w:val="en-US"/>
-        </w:rPr>
-        <w:t>partial</w:t>
-      </w:r>
-      <w:r>
-        <w:rPr>
-          <w:bCs/>
-          <w:color w:val="000000"/>
-          <w:sz w:val="28"/>
-          <w:szCs w:val="28"/>
-          <w:lang w:val="en-US"/>
-        </w:rPr>
-        <w:t xml:space="preserve"> </w:t>
-      </w:r>
-      <w:r>
-        <w:rPr>
-          <w:bCs/>
-          <w:color w:val="000000"/>
-          <w:sz w:val="28"/>
-          <w:szCs w:val="28"/>
-          <w:lang w:val="en-US"/>
-        </w:rPr>
-        <w:t>class</w:t>
-      </w:r>
-      <w:r>
-        <w:rPr>
-          <w:bCs/>
-          <w:color w:val="000000"/>
-          <w:sz w:val="28"/>
-          <w:szCs w:val="28"/>
-          <w:lang w:val="en-US"/>
-        </w:rPr>
-        <w:t xml:space="preserve"> </w:t>
-      </w:r>
-      <w:r>
-        <w:rPr>
-          <w:bCs/>
-          <w:color w:val="000000"/>
-          <w:sz w:val="28"/>
-          <w:szCs w:val="28"/>
-          <w:lang w:val="en-US"/>
-        </w:rPr>
-        <w:t>Form1</w:t>
-      </w:r>
-      <w:r>
-        <w:rPr>
-          <w:bCs/>
-          <w:color w:val="000000"/>
-          <w:sz w:val="28"/>
-          <w:szCs w:val="28"/>
-          <w:lang w:val="en-US"/>
-        </w:rPr>
-        <w:t xml:space="preserve"> </w:t>
+        <w:ind w:firstLine="709"/>
+        <w:rPr>
+          <w:bCs/>
+          <w:color w:val="000000"/>
+          <w:sz w:val="28"/>
+          <w:szCs w:val="28"/>
+          <w:lang w:val="en-US"/>
+        </w:rPr>
+      </w:pPr>
+      <w:r>
+        <w:rPr>
+          <w:bCs/>
+          <w:color w:val="000000"/>
+          <w:sz w:val="28"/>
+          <w:szCs w:val="28"/>
+        </w:rPr>
+        <w:t>Листинг</w:t>
+      </w:r>
+      <w:r>
+        <w:rPr>
+          <w:bCs/>
+          <w:color w:val="000000"/>
+          <w:sz w:val="28"/>
+          <w:szCs w:val="28"/>
+          <w:lang w:val="en-US"/>
+        </w:rPr>
+        <w:t xml:space="preserve"> </w:t>
+      </w:r>
+      <w:r>
+        <w:rPr>
+          <w:bCs/>
+          <w:color w:val="000000"/>
+          <w:sz w:val="28"/>
+          <w:szCs w:val="28"/>
+        </w:rPr>
+        <w:t>программы</w:t>
       </w:r>
       <w:r>
         <w:rPr>
@@ -2011,26 +1871,6 @@
           <w:lang w:val="en-US"/>
         </w:rPr>
         <w:t>:</w:t>
-      </w:r>
-      <w:r>
-        <w:rPr>
-          <w:bCs/>
-          <w:color w:val="000000"/>
-          <w:sz w:val="28"/>
-          <w:szCs w:val="28"/>
-          <w:lang w:val="en-US"/>
-        </w:rPr>
-        <w:t xml:space="preserve"> </w:t>
-      </w:r>
-      <w:r>
-        <w:rPr>
-          <w:bCs/>
-          <w:color w:val="000000"/>
-          <w:sz w:val="28"/>
-          <w:szCs w:val="28"/>
-          <w:lang w:val="en-US"/>
-        </w:rPr>
-        <w:t>Form</w:t>
       </w:r>
     </w:p>
     <w:p>
@@ -2041,6 +1881,7 @@
           <w:tab w:val="left" w:pos="1134"/>
         </w:tabs>
         <w:spacing w:before="0" w:beforeAutospacing="0" w:after="0" w:afterAutospacing="0" w:line="276" w:lineRule="auto"/>
+        <w:ind w:firstLine="709"/>
         <w:rPr>
           <w:bCs/>
           <w:color w:val="000000"/>
@@ -2059,15 +1900,117 @@
         </w:rPr>
         <w:t xml:space="preserve">    </w:t>
       </w:r>
-      <w:r>
-        <w:rPr>
-          <w:bCs/>
-          <w:color w:val="000000"/>
-          <w:sz w:val="28"/>
-          <w:szCs w:val="28"/>
-          <w:lang w:val="en-US"/>
-        </w:rPr>
-        <w:t>{</w:t>
+      <w:proofErr w:type="gramStart"/>
+      <w:r>
+        <w:rPr>
+          <w:bCs/>
+          <w:color w:val="000000"/>
+          <w:sz w:val="28"/>
+          <w:szCs w:val="28"/>
+          <w:lang w:val="en-US"/>
+        </w:rPr>
+        <w:t>public</w:t>
+      </w:r>
+      <w:proofErr w:type="gramEnd"/>
+      <w:r>
+        <w:rPr>
+          <w:bCs/>
+          <w:color w:val="000000"/>
+          <w:sz w:val="28"/>
+          <w:szCs w:val="28"/>
+          <w:lang w:val="en-US"/>
+        </w:rPr>
+        <w:t xml:space="preserve"> </w:t>
+      </w:r>
+      <w:r>
+        <w:rPr>
+          <w:bCs/>
+          <w:color w:val="000000"/>
+          <w:sz w:val="28"/>
+          <w:szCs w:val="28"/>
+          <w:lang w:val="en-US"/>
+        </w:rPr>
+        <w:t>partial</w:t>
+      </w:r>
+      <w:r>
+        <w:rPr>
+          <w:bCs/>
+          <w:color w:val="000000"/>
+          <w:sz w:val="28"/>
+          <w:szCs w:val="28"/>
+          <w:lang w:val="en-US"/>
+        </w:rPr>
+        <w:t xml:space="preserve"> </w:t>
+      </w:r>
+      <w:r>
+        <w:rPr>
+          <w:bCs/>
+          <w:color w:val="000000"/>
+          <w:sz w:val="28"/>
+          <w:szCs w:val="28"/>
+          <w:lang w:val="en-US"/>
+        </w:rPr>
+        <w:t>class</w:t>
+      </w:r>
+      <w:r>
+        <w:rPr>
+          <w:bCs/>
+          <w:color w:val="000000"/>
+          <w:sz w:val="28"/>
+          <w:szCs w:val="28"/>
+          <w:lang w:val="en-US"/>
+        </w:rPr>
+        <w:t xml:space="preserve"> </w:t>
+      </w:r>
+      <w:r>
+        <w:rPr>
+          <w:bCs/>
+          <w:color w:val="000000"/>
+          <w:sz w:val="28"/>
+          <w:szCs w:val="28"/>
+          <w:lang w:val="en-US"/>
+        </w:rPr>
+        <w:t>Form1</w:t>
+      </w:r>
+      <w:r>
+        <w:rPr>
+          <w:bCs/>
+          <w:color w:val="000000"/>
+          <w:sz w:val="28"/>
+          <w:szCs w:val="28"/>
+          <w:lang w:val="en-US"/>
+        </w:rPr>
+        <w:t xml:space="preserve"> </w:t>
+      </w:r>
+      <w:r>
+        <w:rPr>
+          <w:bCs/>
+          <w:color w:val="000000"/>
+          <w:sz w:val="28"/>
+          <w:szCs w:val="28"/>
+          <w:lang w:val="en-US"/>
+        </w:rPr>
+        <w:t>:</w:t>
+      </w:r>
+      <w:r>
+        <w:rPr>
+          <w:bCs/>
+          <w:color w:val="000000"/>
+          <w:sz w:val="28"/>
+          <w:szCs w:val="28"/>
+          <w:lang w:val="en-US"/>
+        </w:rPr>
+        <w:t xml:space="preserve"> </w:t>
+      </w:r>
+      <w:r>
+        <w:rPr>
+          <w:bCs/>
+          <w:color w:val="000000"/>
+          <w:sz w:val="28"/>
+          <w:szCs w:val="28"/>
+          <w:lang w:val="en-US"/>
+        </w:rPr>
+        <w:t>Form</w:t>
       </w:r>
     </w:p>
     <w:p>
@@ -2078,55 +2021,34 @@
           <w:tab w:val="left" w:pos="1134"/>
         </w:tabs>
         <w:spacing w:before="0" w:beforeAutospacing="0" w:after="0" w:afterAutospacing="0" w:line="276" w:lineRule="auto"/>
-        <w:rPr>
-          <w:bCs/>
-          <w:color w:val="000000"/>
-          <w:sz w:val="28"/>
-          <w:szCs w:val="28"/>
-          <w:lang w:val="en-US"/>
-        </w:rPr>
-      </w:pPr>
-      <w:r>
-        <w:rPr>
-          <w:bCs/>
-          <w:color w:val="000000"/>
-          <w:sz w:val="28"/>
-          <w:szCs w:val="28"/>
-          <w:lang w:val="en-US"/>
-        </w:rPr>
-        <w:t xml:space="preserve">        </w:t>
-      </w:r>
-      <w:proofErr w:type="gramStart"/>
-      <w:r>
-        <w:rPr>
-          <w:bCs/>
-          <w:color w:val="000000"/>
-          <w:sz w:val="28"/>
-          <w:szCs w:val="28"/>
-          <w:lang w:val="en-US"/>
-        </w:rPr>
-        <w:t>public</w:t>
-      </w:r>
-      <w:proofErr w:type="gramEnd"/>
-      <w:r>
-        <w:rPr>
-          <w:bCs/>
-          <w:color w:val="000000"/>
-          <w:sz w:val="28"/>
-          <w:szCs w:val="28"/>
-          <w:lang w:val="en-US"/>
-        </w:rPr>
-        <w:t xml:space="preserve"> </w:t>
-      </w:r>
-      <w:r>
-        <w:rPr>
-          <w:bCs/>
-          <w:color w:val="000000"/>
-          <w:sz w:val="28"/>
-          <w:szCs w:val="28"/>
-          <w:lang w:val="en-US"/>
-        </w:rPr>
-        <w:t>Form1()</w:t>
+        <w:ind w:firstLine="709"/>
+        <w:rPr>
+          <w:bCs/>
+          <w:color w:val="000000"/>
+          <w:sz w:val="28"/>
+          <w:szCs w:val="28"/>
+          <w:lang w:val="en-US"/>
+        </w:rPr>
+      </w:pPr>
+      <w:r>
+        <w:rPr>
+          <w:bCs/>
+          <w:color w:val="000000"/>
+          <w:sz w:val="28"/>
+          <w:szCs w:val="28"/>
+          <w:lang w:val="en-US"/>
+        </w:rPr>
+        <w:t xml:space="preserve">    </w:t>
+      </w:r>
+      <w:r>
+        <w:rPr>
+          <w:bCs/>
+          <w:color w:val="000000"/>
+          <w:sz w:val="28"/>
+          <w:szCs w:val="28"/>
+          <w:lang w:val="en-US"/>
+        </w:rPr>
+        <w:t>{</w:t>
       </w:r>
     </w:p>
     <w:p>
@@ -2137,6 +2059,7 @@
           <w:tab w:val="left" w:pos="1134"/>
         </w:tabs>
         <w:spacing w:before="0" w:beforeAutospacing="0" w:after="0" w:afterAutospacing="0" w:line="276" w:lineRule="auto"/>
+        <w:ind w:firstLine="709"/>
         <w:rPr>
           <w:bCs/>
           <w:color w:val="000000"/>
@@ -2155,15 +2078,37 @@
         </w:rPr>
         <w:t xml:space="preserve">        </w:t>
       </w:r>
-      <w:r>
-        <w:rPr>
-          <w:bCs/>
-          <w:color w:val="000000"/>
-          <w:sz w:val="28"/>
-          <w:szCs w:val="28"/>
-          <w:lang w:val="en-US"/>
-        </w:rPr>
-        <w:t>{</w:t>
+      <w:proofErr w:type="gramStart"/>
+      <w:r>
+        <w:rPr>
+          <w:bCs/>
+          <w:color w:val="000000"/>
+          <w:sz w:val="28"/>
+          <w:szCs w:val="28"/>
+          <w:lang w:val="en-US"/>
+        </w:rPr>
+        <w:t>public</w:t>
+      </w:r>
+      <w:proofErr w:type="gramEnd"/>
+      <w:r>
+        <w:rPr>
+          <w:bCs/>
+          <w:color w:val="000000"/>
+          <w:sz w:val="28"/>
+          <w:szCs w:val="28"/>
+          <w:lang w:val="en-US"/>
+        </w:rPr>
+        <w:t xml:space="preserve"> </w:t>
+      </w:r>
+      <w:r>
+        <w:rPr>
+          <w:bCs/>
+          <w:color w:val="000000"/>
+          <w:sz w:val="28"/>
+          <w:szCs w:val="28"/>
+          <w:lang w:val="en-US"/>
+        </w:rPr>
+        <w:t>Form1()</w:t>
       </w:r>
     </w:p>
     <w:p>
@@ -2174,6 +2119,45 @@
           <w:tab w:val="left" w:pos="1134"/>
         </w:tabs>
         <w:spacing w:before="0" w:beforeAutospacing="0" w:after="0" w:afterAutospacing="0" w:line="276" w:lineRule="auto"/>
+        <w:ind w:firstLine="709"/>
+        <w:rPr>
+          <w:bCs/>
+          <w:color w:val="000000"/>
+          <w:sz w:val="28"/>
+          <w:szCs w:val="28"/>
+          <w:lang w:val="en-US"/>
+        </w:rPr>
+      </w:pPr>
+      <w:r>
+        <w:rPr>
+          <w:bCs/>
+          <w:color w:val="000000"/>
+          <w:sz w:val="28"/>
+          <w:szCs w:val="28"/>
+          <w:lang w:val="en-US"/>
+        </w:rPr>
+        <w:t xml:space="preserve">        </w:t>
+      </w:r>
+      <w:r>
+        <w:rPr>
+          <w:bCs/>
+          <w:color w:val="000000"/>
+          <w:sz w:val="28"/>
+          <w:szCs w:val="28"/>
+          <w:lang w:val="en-US"/>
+        </w:rPr>
+        <w:t>{</w:t>
+      </w:r>
+    </w:p>
+    <w:p>
+      <w:pPr>
+        <w:pStyle w:val="aa"/>
+        <w:shd w:val="clear" w:color="auto" w:fill="FFFFFF"/>
+        <w:tabs>
+          <w:tab w:val="left" w:pos="1134"/>
+        </w:tabs>
+        <w:spacing w:before="0" w:beforeAutospacing="0" w:after="0" w:afterAutospacing="0" w:line="276" w:lineRule="auto"/>
+        <w:ind w:firstLine="709"/>
         <w:rPr>
           <w:bCs/>
           <w:color w:val="000000"/>
@@ -2235,6 +2219,7 @@
           <w:tab w:val="left" w:pos="1134"/>
         </w:tabs>
         <w:spacing w:before="0" w:beforeAutospacing="0" w:after="0" w:afterAutospacing="0" w:line="276" w:lineRule="auto"/>
+        <w:ind w:firstLine="709"/>
         <w:rPr>
           <w:bCs/>
           <w:color w:val="000000"/>
@@ -2272,6 +2257,7 @@
           <w:tab w:val="left" w:pos="1134"/>
         </w:tabs>
         <w:spacing w:before="0" w:beforeAutospacing="0" w:after="0" w:afterAutospacing="0" w:line="276" w:lineRule="auto"/>
+        <w:ind w:firstLine="709"/>
         <w:rPr>
           <w:bCs/>
           <w:color w:val="000000"/>
@@ -2289,6 +2275,7 @@
           <w:tab w:val="left" w:pos="1134"/>
         </w:tabs>
         <w:spacing w:before="0" w:beforeAutospacing="0" w:after="0" w:afterAutospacing="0" w:line="276" w:lineRule="auto"/>
+        <w:ind w:firstLine="709"/>
         <w:rPr>
           <w:bCs/>
           <w:color w:val="000000"/>
@@ -2430,6 +2417,7 @@
           <w:tab w:val="left" w:pos="1134"/>
         </w:tabs>
         <w:spacing w:before="0" w:beforeAutospacing="0" w:after="0" w:afterAutospacing="0" w:line="276" w:lineRule="auto"/>
+        <w:ind w:firstLine="709"/>
         <w:rPr>
           <w:bCs/>
           <w:color w:val="000000"/>
@@ -2467,6 +2455,7 @@
           <w:tab w:val="left" w:pos="1134"/>
         </w:tabs>
         <w:spacing w:before="0" w:beforeAutospacing="0" w:after="0" w:afterAutospacing="0" w:line="276" w:lineRule="auto"/>
+        <w:ind w:firstLine="709"/>
         <w:rPr>
           <w:bCs/>
           <w:color w:val="000000"/>
@@ -2648,6 +2637,7 @@
           <w:tab w:val="left" w:pos="1134"/>
         </w:tabs>
         <w:spacing w:before="0" w:beforeAutospacing="0" w:after="0" w:afterAutospacing="0" w:line="276" w:lineRule="auto"/>
+        <w:ind w:firstLine="709"/>
         <w:rPr>
           <w:bCs/>
           <w:color w:val="000000"/>
@@ -2759,6 +2749,7 @@
           <w:tab w:val="left" w:pos="1134"/>
         </w:tabs>
         <w:spacing w:before="0" w:beforeAutospacing="0" w:after="0" w:afterAutospacing="0" w:line="276" w:lineRule="auto"/>
+        <w:ind w:firstLine="709"/>
         <w:rPr>
           <w:bCs/>
           <w:color w:val="000000"/>
@@ -2870,22 +2861,24 @@
           <w:tab w:val="left" w:pos="1134"/>
         </w:tabs>
         <w:spacing w:before="0" w:beforeAutospacing="0" w:after="0" w:afterAutospacing="0" w:line="276" w:lineRule="auto"/>
-        <w:rPr>
-          <w:bCs/>
-          <w:color w:val="000000"/>
-          <w:sz w:val="28"/>
-          <w:szCs w:val="28"/>
-          <w:lang w:val="en-US"/>
-        </w:rPr>
-      </w:pPr>
-      <w:r>
-        <w:rPr>
-          <w:bCs/>
-          <w:color w:val="000000"/>
-          <w:sz w:val="28"/>
-          <w:szCs w:val="28"/>
-          <w:lang w:val="en-US"/>
-        </w:rPr>
+        <w:ind w:firstLine="709"/>
+        <w:rPr>
+          <w:bCs/>
+          <w:color w:val="000000"/>
+          <w:sz w:val="28"/>
+          <w:szCs w:val="28"/>
+          <w:lang w:val="en-US"/>
+        </w:rPr>
+      </w:pPr>
+      <w:r>
+        <w:rPr>
+          <w:bCs/>
+          <w:color w:val="000000"/>
+          <w:sz w:val="28"/>
+          <w:szCs w:val="28"/>
+          <w:lang w:val="en-US"/>
+        </w:rPr>
+        <w:lastRenderedPageBreak/>
         <w:t xml:space="preserve">            </w:t>
       </w:r>
       <w:proofErr w:type="gramStart"/>
@@ -2981,23 +2974,23 @@
           <w:tab w:val="left" w:pos="1134"/>
         </w:tabs>
         <w:spacing w:before="0" w:beforeAutospacing="0" w:after="0" w:afterAutospacing="0" w:line="276" w:lineRule="auto"/>
-        <w:rPr>
-          <w:bCs/>
-          <w:color w:val="000000"/>
-          <w:sz w:val="28"/>
-          <w:szCs w:val="28"/>
-          <w:lang w:val="en-US"/>
-        </w:rPr>
-      </w:pPr>
-      <w:r>
-        <w:rPr>
-          <w:bCs/>
-          <w:color w:val="000000"/>
-          <w:sz w:val="28"/>
-          <w:szCs w:val="28"/>
-          <w:lang w:val="en-US"/>
-        </w:rPr>
-        <w:lastRenderedPageBreak/>
+        <w:ind w:firstLine="709"/>
+        <w:rPr>
+          <w:bCs/>
+          <w:color w:val="000000"/>
+          <w:sz w:val="28"/>
+          <w:szCs w:val="28"/>
+          <w:lang w:val="en-US"/>
+        </w:rPr>
+      </w:pPr>
+      <w:r>
+        <w:rPr>
+          <w:bCs/>
+          <w:color w:val="000000"/>
+          <w:sz w:val="28"/>
+          <w:szCs w:val="28"/>
+          <w:lang w:val="en-US"/>
+        </w:rPr>
         <w:t xml:space="preserve">            </w:t>
       </w:r>
       <w:proofErr w:type="gramStart"/>
@@ -3241,6 +3234,7 @@
           <w:tab w:val="left" w:pos="1134"/>
         </w:tabs>
         <w:spacing w:before="0" w:beforeAutospacing="0" w:after="0" w:afterAutospacing="0" w:line="276" w:lineRule="auto"/>
+        <w:ind w:firstLine="709"/>
         <w:rPr>
           <w:bCs/>
           <w:color w:val="000000"/>
@@ -3278,6 +3272,7 @@
           <w:tab w:val="left" w:pos="1134"/>
         </w:tabs>
         <w:spacing w:before="0" w:beforeAutospacing="0" w:after="0" w:afterAutospacing="0" w:line="276" w:lineRule="auto"/>
+        <w:ind w:firstLine="709"/>
         <w:rPr>
           <w:bCs/>
           <w:color w:val="000000"/>
@@ -3411,6 +3406,7 @@
           <w:tab w:val="left" w:pos="1134"/>
         </w:tabs>
         <w:spacing w:before="0" w:beforeAutospacing="0" w:after="0" w:afterAutospacing="0" w:line="276" w:lineRule="auto"/>
+        <w:ind w:firstLine="709"/>
         <w:rPr>
           <w:bCs/>
           <w:color w:val="000000"/>
@@ -3448,6 +3444,7 @@
           <w:tab w:val="left" w:pos="1134"/>
         </w:tabs>
         <w:spacing w:before="0" w:beforeAutospacing="0" w:after="0" w:afterAutospacing="0" w:line="276" w:lineRule="auto"/>
+        <w:ind w:firstLine="709"/>
         <w:rPr>
           <w:bCs/>
           <w:color w:val="000000"/>
@@ -3647,6 +3644,7 @@
           <w:tab w:val="left" w:pos="1134"/>
         </w:tabs>
         <w:spacing w:before="0" w:beforeAutospacing="0" w:after="0" w:afterAutospacing="0" w:line="276" w:lineRule="auto"/>
+        <w:ind w:firstLine="709"/>
         <w:rPr>
           <w:bCs/>
           <w:color w:val="000000"/>
@@ -3684,6 +3682,7 @@
           <w:tab w:val="left" w:pos="1134"/>
         </w:tabs>
         <w:spacing w:before="0" w:beforeAutospacing="0" w:after="0" w:afterAutospacing="0" w:line="276" w:lineRule="auto"/>
+        <w:ind w:firstLine="709"/>
         <w:rPr>
           <w:bCs/>
           <w:color w:val="000000"/>
@@ -3877,6 +3876,7 @@
           <w:tab w:val="left" w:pos="1134"/>
         </w:tabs>
         <w:spacing w:before="0" w:beforeAutospacing="0" w:after="0" w:afterAutospacing="0" w:line="276" w:lineRule="auto"/>
+        <w:ind w:firstLine="709"/>
         <w:rPr>
           <w:bCs/>
           <w:color w:val="000000"/>
@@ -3914,6 +3914,7 @@
           <w:tab w:val="left" w:pos="1134"/>
         </w:tabs>
         <w:spacing w:before="0" w:beforeAutospacing="0" w:after="0" w:afterAutospacing="0" w:line="276" w:lineRule="auto"/>
+        <w:ind w:firstLine="709"/>
         <w:rPr>
           <w:bCs/>
           <w:color w:val="000000"/>
@@ -4065,6 +4066,7 @@
           <w:tab w:val="left" w:pos="1134"/>
         </w:tabs>
         <w:spacing w:before="0" w:beforeAutospacing="0" w:after="0" w:afterAutospacing="0" w:line="276" w:lineRule="auto"/>
+        <w:ind w:firstLine="709"/>
         <w:rPr>
           <w:bCs/>
           <w:color w:val="000000"/>
@@ -4092,6 +4094,7 @@
           <w:tab w:val="left" w:pos="1134"/>
         </w:tabs>
         <w:spacing w:before="0" w:beforeAutospacing="0" w:after="0" w:afterAutospacing="0" w:line="276" w:lineRule="auto"/>
+        <w:ind w:firstLine="709"/>
         <w:rPr>
           <w:bCs/>
           <w:color w:val="000000"/>
@@ -4181,6 +4184,7 @@
           <w:tab w:val="left" w:pos="1134"/>
         </w:tabs>
         <w:spacing w:before="0" w:beforeAutospacing="0" w:after="0" w:afterAutospacing="0" w:line="276" w:lineRule="auto"/>
+        <w:ind w:firstLine="709"/>
         <w:rPr>
           <w:bCs/>
           <w:color w:val="000000"/>
@@ -4218,6 +4222,7 @@
           <w:tab w:val="left" w:pos="1134"/>
         </w:tabs>
         <w:spacing w:before="0" w:beforeAutospacing="0" w:after="0" w:afterAutospacing="0" w:line="276" w:lineRule="auto"/>
+        <w:ind w:firstLine="709"/>
         <w:rPr>
           <w:bCs/>
           <w:color w:val="000000"/>
@@ -4235,6 +4240,7 @@
           <w:tab w:val="left" w:pos="1134"/>
         </w:tabs>
         <w:spacing w:before="0" w:beforeAutospacing="0" w:after="0" w:afterAutospacing="0" w:line="276" w:lineRule="auto"/>
+        <w:ind w:firstLine="709"/>
         <w:rPr>
           <w:bCs/>
           <w:color w:val="000000"/>
@@ -4376,6 +4382,7 @@
           <w:tab w:val="left" w:pos="1134"/>
         </w:tabs>
         <w:spacing w:before="0" w:beforeAutospacing="0" w:after="0" w:afterAutospacing="0" w:line="276" w:lineRule="auto"/>
+        <w:ind w:firstLine="709"/>
         <w:rPr>
           <w:bCs/>
           <w:color w:val="000000"/>
@@ -4413,6 +4420,7 @@
           <w:tab w:val="left" w:pos="1134"/>
         </w:tabs>
         <w:spacing w:before="0" w:beforeAutospacing="0" w:after="0" w:afterAutospacing="0" w:line="276" w:lineRule="auto"/>
+        <w:ind w:firstLine="709"/>
         <w:rPr>
           <w:bCs/>
           <w:color w:val="000000"/>
@@ -4450,6 +4458,7 @@
           <w:tab w:val="left" w:pos="1134"/>
         </w:tabs>
         <w:spacing w:before="0" w:beforeAutospacing="0" w:after="0" w:afterAutospacing="0" w:line="276" w:lineRule="auto"/>
+        <w:ind w:firstLine="709"/>
         <w:rPr>
           <w:bCs/>
           <w:color w:val="000000"/>
@@ -4591,6 +4600,7 @@
           <w:tab w:val="left" w:pos="1134"/>
         </w:tabs>
         <w:spacing w:before="0" w:beforeAutospacing="0" w:after="0" w:afterAutospacing="0" w:line="276" w:lineRule="auto"/>
+        <w:ind w:firstLine="709"/>
         <w:rPr>
           <w:bCs/>
           <w:color w:val="000000"/>
@@ -4626,6 +4636,7 @@
           <w:tab w:val="left" w:pos="1134"/>
         </w:tabs>
         <w:spacing w:before="0" w:beforeAutospacing="0" w:after="0" w:afterAutospacing="0" w:line="276" w:lineRule="auto"/>
+        <w:ind w:firstLine="709"/>
         <w:rPr>
           <w:bCs/>
           <w:color w:val="000000"/>
@@ -4660,6 +4671,7 @@
           <w:tab w:val="left" w:pos="1134"/>
         </w:tabs>
         <w:spacing w:before="0" w:beforeAutospacing="0" w:after="0" w:afterAutospacing="0" w:line="276" w:lineRule="auto"/>
+        <w:ind w:firstLine="709"/>
         <w:rPr>
           <w:bCs/>
           <w:color w:val="000000"/>
@@ -4694,6 +4706,7 @@
           <w:tab w:val="left" w:pos="1134"/>
         </w:tabs>
         <w:spacing w:before="0" w:beforeAutospacing="0" w:after="0" w:afterAutospacing="0" w:line="276" w:lineRule="auto"/>
+        <w:ind w:firstLine="709"/>
         <w:rPr>
           <w:bCs/>
           <w:color w:val="000000"/>
@@ -5231,7 +5244,6 @@
           <w:sz w:val="28"/>
           <w:szCs w:val="28"/>
         </w:rPr>
-        <w:lastRenderedPageBreak/>
         <w:t>Анализ</w:t>
       </w:r>
       <w:r>
@@ -5549,47 +5561,8 @@
           <w:color w:val="000000"/>
           <w:sz w:val="28"/>
           <w:szCs w:val="28"/>
-          <w:lang w:val="en-US"/>
-        </w:rPr>
-      </w:pPr>
-      <w:r>
-        <w:rPr>
-          <w:bCs/>
-          <w:color w:val="000000"/>
-          <w:sz w:val="28"/>
-          <w:szCs w:val="28"/>
-        </w:rPr>
-        <w:t>Листинг</w:t>
-      </w:r>
-      <w:r>
-        <w:rPr>
-          <w:bCs/>
-          <w:color w:val="000000"/>
-          <w:sz w:val="28"/>
-          <w:szCs w:val="28"/>
-          <w:lang w:val="en-US"/>
-        </w:rPr>
-        <w:t xml:space="preserve"> </w:t>
-      </w:r>
-      <w:r>
-        <w:rPr>
-          <w:bCs/>
-          <w:color w:val="000000"/>
-          <w:sz w:val="28"/>
-          <w:szCs w:val="28"/>
-        </w:rPr>
-        <w:t>программы</w:t>
-      </w:r>
-      <w:r>
-        <w:rPr>
-          <w:bCs/>
-          <w:color w:val="000000"/>
-          <w:sz w:val="28"/>
-          <w:szCs w:val="28"/>
-          <w:lang w:val="en-US"/>
-        </w:rPr>
-        <w:t>:</w:t>
-      </w:r>
+        </w:rPr>
+      </w:pPr>
     </w:p>
     <w:p>
       <w:pPr>
@@ -5600,127 +5573,53 @@
           <w:tab w:val="left" w:pos="3707"/>
         </w:tabs>
         <w:spacing w:before="0" w:beforeAutospacing="0" w:after="0" w:afterAutospacing="0" w:line="276" w:lineRule="auto"/>
-        <w:rPr>
-          <w:bCs/>
-          <w:color w:val="000000"/>
-          <w:sz w:val="28"/>
-          <w:szCs w:val="28"/>
-          <w:lang w:val="en-US"/>
-        </w:rPr>
-      </w:pPr>
-      <w:proofErr w:type="gramStart"/>
-      <w:r>
-        <w:rPr>
-          <w:bCs/>
-          <w:color w:val="000000"/>
-          <w:sz w:val="28"/>
-          <w:szCs w:val="28"/>
-          <w:lang w:val="en-US"/>
-        </w:rPr>
-        <w:t>private</w:t>
-      </w:r>
-      <w:proofErr w:type="gramEnd"/>
-      <w:r>
-        <w:rPr>
-          <w:bCs/>
-          <w:color w:val="000000"/>
-          <w:sz w:val="28"/>
-          <w:szCs w:val="28"/>
-          <w:lang w:val="en-US"/>
-        </w:rPr>
-        <w:t xml:space="preserve"> </w:t>
-      </w:r>
-      <w:r>
-        <w:rPr>
-          <w:bCs/>
-          <w:color w:val="000000"/>
-          <w:sz w:val="28"/>
-          <w:szCs w:val="28"/>
-          <w:lang w:val="en-US"/>
-        </w:rPr>
-        <w:t>void</w:t>
-      </w:r>
-      <w:r>
-        <w:rPr>
-          <w:bCs/>
-          <w:color w:val="000000"/>
-          <w:sz w:val="28"/>
-          <w:szCs w:val="28"/>
-          <w:lang w:val="en-US"/>
-        </w:rPr>
-        <w:t xml:space="preserve"> </w:t>
-      </w:r>
-      <w:r>
-        <w:rPr>
-          <w:bCs/>
-          <w:color w:val="000000"/>
-          <w:sz w:val="28"/>
-          <w:szCs w:val="28"/>
-          <w:lang w:val="en-US"/>
-        </w:rPr>
-        <w:t>button1_Click(object</w:t>
-      </w:r>
-      <w:r>
-        <w:rPr>
-          <w:bCs/>
-          <w:color w:val="000000"/>
-          <w:sz w:val="28"/>
-          <w:szCs w:val="28"/>
-          <w:lang w:val="en-US"/>
-        </w:rPr>
-        <w:t xml:space="preserve"> </w:t>
-      </w:r>
-      <w:r>
-        <w:rPr>
-          <w:bCs/>
-          <w:color w:val="000000"/>
-          <w:sz w:val="28"/>
-          <w:szCs w:val="28"/>
-          <w:lang w:val="en-US"/>
-        </w:rPr>
-        <w:t>sender,</w:t>
-      </w:r>
-      <w:r>
-        <w:rPr>
-          <w:bCs/>
-          <w:color w:val="000000"/>
-          <w:sz w:val="28"/>
-          <w:szCs w:val="28"/>
-          <w:lang w:val="en-US"/>
-        </w:rPr>
-        <w:t xml:space="preserve"> </w:t>
-      </w:r>
-      <w:proofErr w:type="spellStart"/>
-      <w:r>
-        <w:rPr>
-          <w:bCs/>
-          <w:color w:val="000000"/>
-          <w:sz w:val="28"/>
-          <w:szCs w:val="28"/>
-          <w:lang w:val="en-US"/>
-        </w:rPr>
-        <w:t>EventArgs</w:t>
-      </w:r>
-      <w:proofErr w:type="spellEnd"/>
-      <w:r>
-        <w:rPr>
-          <w:bCs/>
-          <w:color w:val="000000"/>
-          <w:sz w:val="28"/>
-          <w:szCs w:val="28"/>
-          <w:lang w:val="en-US"/>
-        </w:rPr>
-        <w:t xml:space="preserve"> </w:t>
-      </w:r>
-      <w:r>
-        <w:rPr>
-          <w:bCs/>
-          <w:color w:val="000000"/>
-          <w:sz w:val="28"/>
-          <w:szCs w:val="28"/>
-          <w:lang w:val="en-US"/>
-        </w:rPr>
-        <w:t>e)</w:t>
+        <w:ind w:firstLine="709"/>
+        <w:rPr>
+          <w:bCs/>
+          <w:color w:val="000000"/>
+          <w:sz w:val="28"/>
+          <w:szCs w:val="28"/>
+          <w:lang w:val="en-US"/>
+        </w:rPr>
+      </w:pPr>
+      <w:bookmarkStart w:id="0" w:name="_GoBack"/>
+      <w:r>
+        <w:rPr>
+          <w:bCs/>
+          <w:color w:val="000000"/>
+          <w:sz w:val="28"/>
+          <w:szCs w:val="28"/>
+        </w:rPr>
+        <w:t>Листинг</w:t>
+      </w:r>
+      <w:r>
+        <w:rPr>
+          <w:bCs/>
+          <w:color w:val="000000"/>
+          <w:sz w:val="28"/>
+          <w:szCs w:val="28"/>
+          <w:lang w:val="en-US"/>
+        </w:rPr>
+        <w:t xml:space="preserve"> </w:t>
+      </w:r>
+      <w:r>
+        <w:rPr>
+          <w:bCs/>
+          <w:color w:val="000000"/>
+          <w:sz w:val="28"/>
+          <w:szCs w:val="28"/>
+        </w:rPr>
+        <w:t>программы</w:t>
+      </w:r>
+      <w:r>
+        <w:rPr>
+          <w:bCs/>
+          <w:color w:val="000000"/>
+          <w:sz w:val="28"/>
+          <w:szCs w:val="28"/>
+          <w:lang w:val="en-US"/>
+        </w:rPr>
+        <w:t>:</w:t>
       </w:r>
     </w:p>
     <w:p>
@@ -5732,33 +5631,128 @@
           <w:tab w:val="left" w:pos="3707"/>
         </w:tabs>
         <w:spacing w:before="0" w:beforeAutospacing="0" w:after="0" w:afterAutospacing="0" w:line="276" w:lineRule="auto"/>
-        <w:rPr>
-          <w:bCs/>
-          <w:color w:val="000000"/>
-          <w:sz w:val="28"/>
-          <w:szCs w:val="28"/>
-          <w:lang w:val="en-US"/>
-        </w:rPr>
-      </w:pPr>
-      <w:r>
-        <w:rPr>
-          <w:bCs/>
-          <w:color w:val="000000"/>
-          <w:sz w:val="28"/>
-          <w:szCs w:val="28"/>
-          <w:lang w:val="en-US"/>
-        </w:rPr>
-        <w:t xml:space="preserve">        </w:t>
-      </w:r>
-      <w:r>
-        <w:rPr>
-          <w:bCs/>
-          <w:color w:val="000000"/>
-          <w:sz w:val="28"/>
-          <w:szCs w:val="28"/>
-          <w:lang w:val="en-US"/>
-        </w:rPr>
-        <w:t>{</w:t>
+        <w:ind w:firstLine="709"/>
+        <w:rPr>
+          <w:bCs/>
+          <w:color w:val="000000"/>
+          <w:sz w:val="28"/>
+          <w:szCs w:val="28"/>
+          <w:lang w:val="en-US"/>
+        </w:rPr>
+      </w:pPr>
+      <w:proofErr w:type="gramStart"/>
+      <w:r>
+        <w:rPr>
+          <w:bCs/>
+          <w:color w:val="000000"/>
+          <w:sz w:val="28"/>
+          <w:szCs w:val="28"/>
+          <w:lang w:val="en-US"/>
+        </w:rPr>
+        <w:t>private</w:t>
+      </w:r>
+      <w:proofErr w:type="gramEnd"/>
+      <w:r>
+        <w:rPr>
+          <w:bCs/>
+          <w:color w:val="000000"/>
+          <w:sz w:val="28"/>
+          <w:szCs w:val="28"/>
+          <w:lang w:val="en-US"/>
+        </w:rPr>
+        <w:t xml:space="preserve"> </w:t>
+      </w:r>
+      <w:r>
+        <w:rPr>
+          <w:bCs/>
+          <w:color w:val="000000"/>
+          <w:sz w:val="28"/>
+          <w:szCs w:val="28"/>
+          <w:lang w:val="en-US"/>
+        </w:rPr>
+        <w:t>void</w:t>
+      </w:r>
+      <w:r>
+        <w:rPr>
+          <w:bCs/>
+          <w:color w:val="000000"/>
+          <w:sz w:val="28"/>
+          <w:szCs w:val="28"/>
+          <w:lang w:val="en-US"/>
+        </w:rPr>
+        <w:t xml:space="preserve"> </w:t>
+      </w:r>
+      <w:r>
+        <w:rPr>
+          <w:bCs/>
+          <w:color w:val="000000"/>
+          <w:sz w:val="28"/>
+          <w:szCs w:val="28"/>
+          <w:lang w:val="en-US"/>
+        </w:rPr>
+        <w:t>button1_Click(object</w:t>
+      </w:r>
+      <w:r>
+        <w:rPr>
+          <w:bCs/>
+          <w:color w:val="000000"/>
+          <w:sz w:val="28"/>
+          <w:szCs w:val="28"/>
+          <w:lang w:val="en-US"/>
+        </w:rPr>
+        <w:t xml:space="preserve"> </w:t>
+      </w:r>
+      <w:r>
+        <w:rPr>
+          <w:bCs/>
+          <w:color w:val="000000"/>
+          <w:sz w:val="28"/>
+          <w:szCs w:val="28"/>
+          <w:lang w:val="en-US"/>
+        </w:rPr>
+        <w:t>sender,</w:t>
+      </w:r>
+      <w:r>
+        <w:rPr>
+          <w:bCs/>
+          <w:color w:val="000000"/>
+          <w:sz w:val="28"/>
+          <w:szCs w:val="28"/>
+          <w:lang w:val="en-US"/>
+        </w:rPr>
+        <w:t xml:space="preserve"> </w:t>
+      </w:r>
+      <w:proofErr w:type="spellStart"/>
+      <w:r>
+        <w:rPr>
+          <w:bCs/>
+          <w:color w:val="000000"/>
+          <w:sz w:val="28"/>
+          <w:szCs w:val="28"/>
+          <w:lang w:val="en-US"/>
+        </w:rPr>
+        <w:t>EventArgs</w:t>
+      </w:r>
+      <w:proofErr w:type="spellEnd"/>
+      <w:r>
+        <w:rPr>
+          <w:bCs/>
+          <w:color w:val="000000"/>
+          <w:sz w:val="28"/>
+          <w:szCs w:val="28"/>
+          <w:lang w:val="en-US"/>
+        </w:rPr>
+        <w:t xml:space="preserve"> </w:t>
+      </w:r>
+      <w:r>
+        <w:rPr>
+          <w:bCs/>
+          <w:color w:val="000000"/>
+          <w:sz w:val="28"/>
+          <w:szCs w:val="28"/>
+          <w:lang w:val="en-US"/>
+        </w:rPr>
+        <w:t>e)</w:t>
       </w:r>
     </w:p>
     <w:p>
@@ -5770,107 +5764,34 @@
           <w:tab w:val="left" w:pos="3707"/>
         </w:tabs>
         <w:spacing w:before="0" w:beforeAutospacing="0" w:after="0" w:afterAutospacing="0" w:line="276" w:lineRule="auto"/>
-        <w:rPr>
-          <w:bCs/>
-          <w:color w:val="000000"/>
-          <w:sz w:val="28"/>
-          <w:szCs w:val="28"/>
-          <w:lang w:val="en-US"/>
-        </w:rPr>
-      </w:pPr>
-      <w:r>
-        <w:rPr>
-          <w:bCs/>
-          <w:color w:val="000000"/>
-          <w:sz w:val="28"/>
-          <w:szCs w:val="28"/>
-          <w:lang w:val="en-US"/>
-        </w:rPr>
-        <w:t xml:space="preserve">            </w:t>
-      </w:r>
-      <w:proofErr w:type="gramStart"/>
-      <w:r>
-        <w:rPr>
-          <w:bCs/>
-          <w:color w:val="000000"/>
-          <w:sz w:val="28"/>
-          <w:szCs w:val="28"/>
-          <w:lang w:val="en-US"/>
-        </w:rPr>
-        <w:t>double</w:t>
-      </w:r>
-      <w:proofErr w:type="gramEnd"/>
-      <w:r>
-        <w:rPr>
-          <w:bCs/>
-          <w:color w:val="000000"/>
-          <w:sz w:val="28"/>
-          <w:szCs w:val="28"/>
-          <w:lang w:val="en-US"/>
-        </w:rPr>
-        <w:t xml:space="preserve"> </w:t>
-      </w:r>
-      <w:r>
-        <w:rPr>
-          <w:bCs/>
-          <w:color w:val="000000"/>
-          <w:sz w:val="28"/>
-          <w:szCs w:val="28"/>
-          <w:lang w:val="en-US"/>
-        </w:rPr>
-        <w:t>x0</w:t>
-      </w:r>
-      <w:r>
-        <w:rPr>
-          <w:bCs/>
-          <w:color w:val="000000"/>
-          <w:sz w:val="28"/>
-          <w:szCs w:val="28"/>
-          <w:lang w:val="en-US"/>
-        </w:rPr>
-        <w:t xml:space="preserve"> </w:t>
-      </w:r>
-      <w:r>
-        <w:rPr>
-          <w:bCs/>
-          <w:color w:val="000000"/>
-          <w:sz w:val="28"/>
-          <w:szCs w:val="28"/>
-          <w:lang w:val="en-US"/>
-        </w:rPr>
-        <w:t>=</w:t>
-      </w:r>
-      <w:r>
-        <w:rPr>
-          <w:bCs/>
-          <w:color w:val="000000"/>
-          <w:sz w:val="28"/>
-          <w:szCs w:val="28"/>
-          <w:lang w:val="en-US"/>
-        </w:rPr>
-        <w:t xml:space="preserve"> </w:t>
-      </w:r>
-      <w:proofErr w:type="spellStart"/>
-      <w:r>
-        <w:rPr>
-          <w:bCs/>
-          <w:color w:val="000000"/>
-          <w:sz w:val="28"/>
-          <w:szCs w:val="28"/>
-          <w:lang w:val="en-US"/>
-        </w:rPr>
-        <w:t>Convert.ToDouble</w:t>
-      </w:r>
-      <w:proofErr w:type="spellEnd"/>
-      <w:r>
-        <w:rPr>
-          <w:bCs/>
-          <w:color w:val="000000"/>
-          <w:sz w:val="28"/>
-          <w:szCs w:val="28"/>
-          <w:lang w:val="en-US"/>
-        </w:rPr>
-        <w:t>(textBox1.Text);</w:t>
+        <w:ind w:firstLine="709"/>
+        <w:rPr>
+          <w:bCs/>
+          <w:color w:val="000000"/>
+          <w:sz w:val="28"/>
+          <w:szCs w:val="28"/>
+          <w:lang w:val="en-US"/>
+        </w:rPr>
+      </w:pPr>
+      <w:r>
+        <w:rPr>
+          <w:bCs/>
+          <w:color w:val="000000"/>
+          <w:sz w:val="28"/>
+          <w:szCs w:val="28"/>
+          <w:lang w:val="en-US"/>
+        </w:rPr>
+        <w:t xml:space="preserve">        </w:t>
+      </w:r>
+      <w:r>
+        <w:rPr>
+          <w:bCs/>
+          <w:color w:val="000000"/>
+          <w:sz w:val="28"/>
+          <w:szCs w:val="28"/>
+          <w:lang w:val="en-US"/>
+        </w:rPr>
+        <w:t>{</w:t>
       </w:r>
     </w:p>
     <w:p>
@@ -5882,6 +5803,7 @@
           <w:tab w:val="left" w:pos="3707"/>
         </w:tabs>
         <w:spacing w:before="0" w:beforeAutospacing="0" w:after="0" w:afterAutospacing="0" w:line="276" w:lineRule="auto"/>
+        <w:ind w:firstLine="709"/>
         <w:rPr>
           <w:bCs/>
           <w:color w:val="000000"/>
@@ -5922,6 +5844,46 @@
         </w:rPr>
         <w:t xml:space="preserve"> </w:t>
       </w:r>
+      <w:r>
+        <w:rPr>
+          <w:bCs/>
+          <w:color w:val="000000"/>
+          <w:sz w:val="28"/>
+          <w:szCs w:val="28"/>
+          <w:lang w:val="en-US"/>
+        </w:rPr>
+        <w:t>x0</w:t>
+      </w:r>
+      <w:r>
+        <w:rPr>
+          <w:bCs/>
+          <w:color w:val="000000"/>
+          <w:sz w:val="28"/>
+          <w:szCs w:val="28"/>
+          <w:lang w:val="en-US"/>
+        </w:rPr>
+        <w:t xml:space="preserve"> </w:t>
+      </w:r>
+      <w:r>
+        <w:rPr>
+          <w:bCs/>
+          <w:color w:val="000000"/>
+          <w:sz w:val="28"/>
+          <w:szCs w:val="28"/>
+          <w:lang w:val="en-US"/>
+        </w:rPr>
+        <w:t>=</w:t>
+      </w:r>
+      <w:r>
+        <w:rPr>
+          <w:bCs/>
+          <w:color w:val="000000"/>
+          <w:sz w:val="28"/>
+          <w:szCs w:val="28"/>
+          <w:lang w:val="en-US"/>
+        </w:rPr>
+        <w:t xml:space="preserve"> </w:t>
+      </w:r>
       <w:proofErr w:type="spellStart"/>
       <w:r>
         <w:rPr>
@@ -5931,7 +5893,7 @@
           <w:szCs w:val="28"/>
           <w:lang w:val="en-US"/>
         </w:rPr>
-        <w:t>xk</w:t>
+        <w:t>Convert.ToDouble</w:t>
       </w:r>
       <w:proofErr w:type="spellEnd"/>
       <w:r>
@@ -5942,49 +5904,7 @@
           <w:szCs w:val="28"/>
           <w:lang w:val="en-US"/>
         </w:rPr>
-        <w:t xml:space="preserve"> </w:t>
-      </w:r>
-      <w:r>
-        <w:rPr>
-          <w:bCs/>
-          <w:color w:val="000000"/>
-          <w:sz w:val="28"/>
-          <w:szCs w:val="28"/>
-          <w:lang w:val="en-US"/>
-        </w:rPr>
-        <w:t>=</w:t>
-      </w:r>
-      <w:r>
-        <w:rPr>
-          <w:bCs/>
-          <w:color w:val="000000"/>
-          <w:sz w:val="28"/>
-          <w:szCs w:val="28"/>
-          <w:lang w:val="en-US"/>
-        </w:rPr>
-        <w:t xml:space="preserve"> </w:t>
-      </w:r>
-      <w:proofErr w:type="spellStart"/>
-      <w:r>
-        <w:rPr>
-          <w:bCs/>
-          <w:color w:val="000000"/>
-          <w:sz w:val="28"/>
-          <w:szCs w:val="28"/>
-          <w:lang w:val="en-US"/>
-        </w:rPr>
-        <w:t>Convert.ToDouble</w:t>
-      </w:r>
-      <w:proofErr w:type="spellEnd"/>
-      <w:r>
-        <w:rPr>
-          <w:bCs/>
-          <w:color w:val="000000"/>
-          <w:sz w:val="28"/>
-          <w:szCs w:val="28"/>
-          <w:lang w:val="en-US"/>
-        </w:rPr>
-        <w:t>(textBox2.Text);</w:t>
+        <w:t>(textBox1.Text);</w:t>
       </w:r>
     </w:p>
     <w:p>
@@ -5996,6 +5916,7 @@
           <w:tab w:val="left" w:pos="3707"/>
         </w:tabs>
         <w:spacing w:before="0" w:beforeAutospacing="0" w:after="0" w:afterAutospacing="0" w:line="276" w:lineRule="auto"/>
+        <w:ind w:firstLine="709"/>
         <w:rPr>
           <w:bCs/>
           <w:color w:val="000000"/>
@@ -6036,16 +5957,18 @@
         </w:rPr>
         <w:t xml:space="preserve"> </w:t>
       </w:r>
-      <w:r>
-        <w:rPr>
-          <w:bCs/>
-          <w:color w:val="000000"/>
-          <w:sz w:val="28"/>
-          <w:szCs w:val="28"/>
-          <w:lang w:val="en-US"/>
-        </w:rPr>
-        <w:t>dx</w:t>
-      </w:r>
+      <w:proofErr w:type="spellStart"/>
+      <w:r>
+        <w:rPr>
+          <w:bCs/>
+          <w:color w:val="000000"/>
+          <w:sz w:val="28"/>
+          <w:szCs w:val="28"/>
+          <w:lang w:val="en-US"/>
+        </w:rPr>
+        <w:t>xk</w:t>
+      </w:r>
+      <w:proofErr w:type="spellEnd"/>
       <w:r>
         <w:rPr>
           <w:bCs/>
@@ -6096,7 +6019,7 @@
           <w:szCs w:val="28"/>
           <w:lang w:val="en-US"/>
         </w:rPr>
-        <w:t>(textBox3.Text);</w:t>
+        <w:t>(textBox2.Text);</w:t>
       </w:r>
     </w:p>
     <w:p>
@@ -6108,6 +6031,7 @@
           <w:tab w:val="left" w:pos="3707"/>
         </w:tabs>
         <w:spacing w:before="0" w:beforeAutospacing="0" w:after="0" w:afterAutospacing="0" w:line="276" w:lineRule="auto"/>
+        <w:ind w:firstLine="709"/>
         <w:rPr>
           <w:bCs/>
           <w:color w:val="000000"/>
@@ -6156,7 +6080,7 @@
           <w:szCs w:val="28"/>
           <w:lang w:val="en-US"/>
         </w:rPr>
-        <w:t>a</w:t>
+        <w:t>dx</w:t>
       </w:r>
       <w:r>
         <w:rPr>
@@ -6208,7 +6132,7 @@
           <w:szCs w:val="28"/>
           <w:lang w:val="en-US"/>
         </w:rPr>
-        <w:t>(textBox4.Text);</w:t>
+        <w:t>(textBox3.Text);</w:t>
       </w:r>
     </w:p>
     <w:p>
@@ -6220,6 +6144,7 @@
           <w:tab w:val="left" w:pos="3707"/>
         </w:tabs>
         <w:spacing w:before="0" w:beforeAutospacing="0" w:after="0" w:afterAutospacing="0" w:line="276" w:lineRule="auto"/>
+        <w:ind w:firstLine="709"/>
         <w:rPr>
           <w:bCs/>
           <w:color w:val="000000"/>
@@ -6268,7 +6193,7 @@
           <w:szCs w:val="28"/>
           <w:lang w:val="en-US"/>
         </w:rPr>
-        <w:t>x</w:t>
+        <w:t>a</w:t>
       </w:r>
       <w:r>
         <w:rPr>
@@ -6300,55 +6225,27 @@
         </w:rPr>
         <w:t xml:space="preserve"> </w:t>
       </w:r>
-      <w:r>
-        <w:rPr>
-          <w:bCs/>
-          <w:color w:val="000000"/>
-          <w:sz w:val="28"/>
-          <w:szCs w:val="28"/>
-          <w:lang w:val="en-US"/>
-        </w:rPr>
-        <w:t>x0,</w:t>
-      </w:r>
-      <w:r>
-        <w:rPr>
-          <w:bCs/>
-          <w:color w:val="000000"/>
-          <w:sz w:val="28"/>
-          <w:szCs w:val="28"/>
-          <w:lang w:val="en-US"/>
-        </w:rPr>
-        <w:t xml:space="preserve"> </w:t>
-      </w:r>
-      <w:r>
-        <w:rPr>
-          <w:bCs/>
-          <w:color w:val="000000"/>
-          <w:sz w:val="28"/>
-          <w:szCs w:val="28"/>
-          <w:lang w:val="en-US"/>
-        </w:rPr>
-        <w:t>b</w:t>
-      </w:r>
-      <w:r>
-        <w:rPr>
-          <w:bCs/>
-          <w:color w:val="000000"/>
-          <w:sz w:val="28"/>
-          <w:szCs w:val="28"/>
-          <w:lang w:val="en-US"/>
-        </w:rPr>
-        <w:t xml:space="preserve"> </w:t>
-      </w:r>
-      <w:r>
-        <w:rPr>
-          <w:bCs/>
-          <w:color w:val="000000"/>
-          <w:sz w:val="28"/>
-          <w:szCs w:val="28"/>
-          <w:lang w:val="en-US"/>
-        </w:rPr>
-        <w:t>=2.5;</w:t>
+      <w:proofErr w:type="spellStart"/>
+      <w:r>
+        <w:rPr>
+          <w:bCs/>
+          <w:color w:val="000000"/>
+          <w:sz w:val="28"/>
+          <w:szCs w:val="28"/>
+          <w:lang w:val="en-US"/>
+        </w:rPr>
+        <w:t>Convert.ToDouble</w:t>
+      </w:r>
+      <w:proofErr w:type="spellEnd"/>
+      <w:r>
+        <w:rPr>
+          <w:bCs/>
+          <w:color w:val="000000"/>
+          <w:sz w:val="28"/>
+          <w:szCs w:val="28"/>
+          <w:lang w:val="en-US"/>
+        </w:rPr>
+        <w:t>(textBox4.Text);</w:t>
       </w:r>
     </w:p>
     <w:p>
@@ -6360,6 +6257,7 @@
           <w:tab w:val="left" w:pos="3707"/>
         </w:tabs>
         <w:spacing w:before="0" w:beforeAutospacing="0" w:after="0" w:afterAutospacing="0" w:line="276" w:lineRule="auto"/>
+        <w:ind w:firstLine="709"/>
         <w:rPr>
           <w:bCs/>
           <w:color w:val="000000"/>
@@ -6387,7 +6285,7 @@
           <w:szCs w:val="28"/>
           <w:lang w:val="en-US"/>
         </w:rPr>
-        <w:t>while</w:t>
+        <w:t>double</w:t>
       </w:r>
       <w:proofErr w:type="gramEnd"/>
       <w:r>
@@ -6408,59 +6306,87 @@
           <w:szCs w:val="28"/>
           <w:lang w:val="en-US"/>
         </w:rPr>
-        <w:t>(x&lt;=(</w:t>
-      </w:r>
-      <w:proofErr w:type="spellStart"/>
-      <w:r>
-        <w:rPr>
-          <w:bCs/>
-          <w:color w:val="000000"/>
-          <w:sz w:val="28"/>
-          <w:szCs w:val="28"/>
-          <w:lang w:val="en-US"/>
-        </w:rPr>
-        <w:t>xk</w:t>
-      </w:r>
-      <w:proofErr w:type="spellEnd"/>
-      <w:r>
-        <w:rPr>
-          <w:bCs/>
-          <w:color w:val="000000"/>
-          <w:sz w:val="28"/>
-          <w:szCs w:val="28"/>
-          <w:lang w:val="en-US"/>
-        </w:rPr>
-        <w:t xml:space="preserve"> </w:t>
-      </w:r>
-      <w:r>
-        <w:rPr>
-          <w:bCs/>
-          <w:color w:val="000000"/>
-          <w:sz w:val="28"/>
-          <w:szCs w:val="28"/>
-          <w:lang w:val="en-US"/>
-        </w:rPr>
-        <w:t>+</w:t>
-      </w:r>
-      <w:r>
-        <w:rPr>
-          <w:bCs/>
-          <w:color w:val="000000"/>
-          <w:sz w:val="28"/>
-          <w:szCs w:val="28"/>
-          <w:lang w:val="en-US"/>
-        </w:rPr>
-        <w:t xml:space="preserve"> </w:t>
-      </w:r>
-      <w:r>
-        <w:rPr>
-          <w:bCs/>
-          <w:color w:val="000000"/>
-          <w:sz w:val="28"/>
-          <w:szCs w:val="28"/>
-          <w:lang w:val="en-US"/>
-        </w:rPr>
-        <w:t>dx/2))</w:t>
+        <w:t>x</w:t>
+      </w:r>
+      <w:r>
+        <w:rPr>
+          <w:bCs/>
+          <w:color w:val="000000"/>
+          <w:sz w:val="28"/>
+          <w:szCs w:val="28"/>
+          <w:lang w:val="en-US"/>
+        </w:rPr>
+        <w:t xml:space="preserve"> </w:t>
+      </w:r>
+      <w:r>
+        <w:rPr>
+          <w:bCs/>
+          <w:color w:val="000000"/>
+          <w:sz w:val="28"/>
+          <w:szCs w:val="28"/>
+          <w:lang w:val="en-US"/>
+        </w:rPr>
+        <w:t>=</w:t>
+      </w:r>
+      <w:r>
+        <w:rPr>
+          <w:bCs/>
+          <w:color w:val="000000"/>
+          <w:sz w:val="28"/>
+          <w:szCs w:val="28"/>
+          <w:lang w:val="en-US"/>
+        </w:rPr>
+        <w:t xml:space="preserve"> </w:t>
+      </w:r>
+      <w:r>
+        <w:rPr>
+          <w:bCs/>
+          <w:color w:val="000000"/>
+          <w:sz w:val="28"/>
+          <w:szCs w:val="28"/>
+          <w:lang w:val="en-US"/>
+        </w:rPr>
+        <w:t>x0,</w:t>
+      </w:r>
+      <w:r>
+        <w:rPr>
+          <w:bCs/>
+          <w:color w:val="000000"/>
+          <w:sz w:val="28"/>
+          <w:szCs w:val="28"/>
+          <w:lang w:val="en-US"/>
+        </w:rPr>
+        <w:t xml:space="preserve"> </w:t>
+      </w:r>
+      <w:r>
+        <w:rPr>
+          <w:bCs/>
+          <w:color w:val="000000"/>
+          <w:sz w:val="28"/>
+          <w:szCs w:val="28"/>
+          <w:lang w:val="en-US"/>
+        </w:rPr>
+        <w:t>b</w:t>
+      </w:r>
+      <w:r>
+        <w:rPr>
+          <w:bCs/>
+          <w:color w:val="000000"/>
+          <w:sz w:val="28"/>
+          <w:szCs w:val="28"/>
+          <w:lang w:val="en-US"/>
+        </w:rPr>
+        <w:t xml:space="preserve"> </w:t>
+      </w:r>
+      <w:r>
+        <w:rPr>
+          <w:bCs/>
+          <w:color w:val="000000"/>
+          <w:sz w:val="28"/>
+          <w:szCs w:val="28"/>
+          <w:lang w:val="en-US"/>
+        </w:rPr>
+        <w:t>=2.5;</w:t>
       </w:r>
     </w:p>
     <w:p>
@@ -6472,6 +6398,7 @@
           <w:tab w:val="left" w:pos="3707"/>
         </w:tabs>
         <w:spacing w:before="0" w:beforeAutospacing="0" w:after="0" w:afterAutospacing="0" w:line="276" w:lineRule="auto"/>
+        <w:ind w:firstLine="709"/>
         <w:rPr>
           <w:bCs/>
           <w:color w:val="000000"/>
@@ -6490,15 +6417,89 @@
         </w:rPr>
         <w:t xml:space="preserve">            </w:t>
       </w:r>
-      <w:r>
-        <w:rPr>
-          <w:bCs/>
-          <w:color w:val="000000"/>
-          <w:sz w:val="28"/>
-          <w:szCs w:val="28"/>
-          <w:lang w:val="en-US"/>
-        </w:rPr>
-        <w:t>{</w:t>
+      <w:proofErr w:type="gramStart"/>
+      <w:r>
+        <w:rPr>
+          <w:bCs/>
+          <w:color w:val="000000"/>
+          <w:sz w:val="28"/>
+          <w:szCs w:val="28"/>
+          <w:lang w:val="en-US"/>
+        </w:rPr>
+        <w:t>while</w:t>
+      </w:r>
+      <w:proofErr w:type="gramEnd"/>
+      <w:r>
+        <w:rPr>
+          <w:bCs/>
+          <w:color w:val="000000"/>
+          <w:sz w:val="28"/>
+          <w:szCs w:val="28"/>
+          <w:lang w:val="en-US"/>
+        </w:rPr>
+        <w:t xml:space="preserve"> </w:t>
+      </w:r>
+      <w:r>
+        <w:rPr>
+          <w:bCs/>
+          <w:color w:val="000000"/>
+          <w:sz w:val="28"/>
+          <w:szCs w:val="28"/>
+          <w:lang w:val="en-US"/>
+        </w:rPr>
+        <w:t>(x&lt;=(</w:t>
+      </w:r>
+      <w:proofErr w:type="spellStart"/>
+      <w:r>
+        <w:rPr>
+          <w:bCs/>
+          <w:color w:val="000000"/>
+          <w:sz w:val="28"/>
+          <w:szCs w:val="28"/>
+          <w:lang w:val="en-US"/>
+        </w:rPr>
+        <w:t>xk</w:t>
+      </w:r>
+      <w:proofErr w:type="spellEnd"/>
+      <w:r>
+        <w:rPr>
+          <w:bCs/>
+          <w:color w:val="000000"/>
+          <w:sz w:val="28"/>
+          <w:szCs w:val="28"/>
+          <w:lang w:val="en-US"/>
+        </w:rPr>
+        <w:t xml:space="preserve"> </w:t>
+      </w:r>
+      <w:r>
+        <w:rPr>
+          <w:bCs/>
+          <w:color w:val="000000"/>
+          <w:sz w:val="28"/>
+          <w:szCs w:val="28"/>
+          <w:lang w:val="en-US"/>
+        </w:rPr>
+        <w:t>+</w:t>
+      </w:r>
+      <w:r>
+        <w:rPr>
+          <w:bCs/>
+          <w:color w:val="000000"/>
+          <w:sz w:val="28"/>
+          <w:szCs w:val="28"/>
+          <w:lang w:val="en-US"/>
+        </w:rPr>
+        <w:t xml:space="preserve"> </w:t>
+      </w:r>
+      <w:r>
+        <w:rPr>
+          <w:bCs/>
+          <w:color w:val="000000"/>
+          <w:sz w:val="28"/>
+          <w:szCs w:val="28"/>
+          <w:lang w:val="en-US"/>
+        </w:rPr>
+        <w:t>dx/2))</w:t>
       </w:r>
     </w:p>
     <w:p>
@@ -6510,201 +6511,34 @@
           <w:tab w:val="left" w:pos="3707"/>
         </w:tabs>
         <w:spacing w:before="0" w:beforeAutospacing="0" w:after="0" w:afterAutospacing="0" w:line="276" w:lineRule="auto"/>
-        <w:rPr>
-          <w:bCs/>
-          <w:color w:val="000000"/>
-          <w:sz w:val="28"/>
-          <w:szCs w:val="28"/>
-          <w:lang w:val="en-US"/>
-        </w:rPr>
-      </w:pPr>
-      <w:r>
-        <w:rPr>
-          <w:bCs/>
-          <w:color w:val="000000"/>
-          <w:sz w:val="28"/>
-          <w:szCs w:val="28"/>
-          <w:lang w:val="en-US"/>
-        </w:rPr>
-        <w:t xml:space="preserve">                </w:t>
-      </w:r>
-      <w:proofErr w:type="gramStart"/>
-      <w:r>
-        <w:rPr>
-          <w:bCs/>
-          <w:color w:val="000000"/>
-          <w:sz w:val="28"/>
-          <w:szCs w:val="28"/>
-          <w:lang w:val="en-US"/>
-        </w:rPr>
-        <w:t>double</w:t>
-      </w:r>
-      <w:proofErr w:type="gramEnd"/>
-      <w:r>
-        <w:rPr>
-          <w:bCs/>
-          <w:color w:val="000000"/>
-          <w:sz w:val="28"/>
-          <w:szCs w:val="28"/>
-          <w:lang w:val="en-US"/>
-        </w:rPr>
-        <w:t xml:space="preserve"> </w:t>
-      </w:r>
-      <w:r>
-        <w:rPr>
-          <w:bCs/>
-          <w:color w:val="000000"/>
-          <w:sz w:val="28"/>
-          <w:szCs w:val="28"/>
-          <w:lang w:val="en-US"/>
-        </w:rPr>
-        <w:t>y</w:t>
-      </w:r>
-      <w:r>
-        <w:rPr>
-          <w:bCs/>
-          <w:color w:val="000000"/>
-          <w:sz w:val="28"/>
-          <w:szCs w:val="28"/>
-          <w:lang w:val="en-US"/>
-        </w:rPr>
-        <w:t xml:space="preserve"> </w:t>
-      </w:r>
-      <w:r>
-        <w:rPr>
-          <w:bCs/>
-          <w:color w:val="000000"/>
-          <w:sz w:val="28"/>
-          <w:szCs w:val="28"/>
-          <w:lang w:val="en-US"/>
-        </w:rPr>
-        <w:t>=</w:t>
-      </w:r>
-      <w:r>
-        <w:rPr>
-          <w:bCs/>
-          <w:color w:val="000000"/>
-          <w:sz w:val="28"/>
-          <w:szCs w:val="28"/>
-          <w:lang w:val="en-US"/>
-        </w:rPr>
-        <w:t xml:space="preserve"> </w:t>
-      </w:r>
-      <w:r>
-        <w:rPr>
-          <w:bCs/>
-          <w:color w:val="000000"/>
-          <w:sz w:val="28"/>
-          <w:szCs w:val="28"/>
-          <w:lang w:val="en-US"/>
-        </w:rPr>
-        <w:t>9</w:t>
-      </w:r>
-      <w:r>
-        <w:rPr>
-          <w:bCs/>
-          <w:color w:val="000000"/>
-          <w:sz w:val="28"/>
-          <w:szCs w:val="28"/>
-          <w:lang w:val="en-US"/>
-        </w:rPr>
-        <w:t xml:space="preserve"> </w:t>
-      </w:r>
-      <w:r>
-        <w:rPr>
-          <w:bCs/>
-          <w:color w:val="000000"/>
-          <w:sz w:val="28"/>
-          <w:szCs w:val="28"/>
-          <w:lang w:val="en-US"/>
-        </w:rPr>
-        <w:t>*</w:t>
-      </w:r>
-      <w:r>
-        <w:rPr>
-          <w:bCs/>
-          <w:color w:val="000000"/>
-          <w:sz w:val="28"/>
-          <w:szCs w:val="28"/>
-          <w:lang w:val="en-US"/>
-        </w:rPr>
-        <w:t xml:space="preserve"> </w:t>
-      </w:r>
-      <w:r>
-        <w:rPr>
-          <w:bCs/>
-          <w:color w:val="000000"/>
-          <w:sz w:val="28"/>
-          <w:szCs w:val="28"/>
-          <w:lang w:val="en-US"/>
-        </w:rPr>
-        <w:t>(x+15*</w:t>
-      </w:r>
-      <w:proofErr w:type="spellStart"/>
-      <w:r>
-        <w:rPr>
-          <w:bCs/>
-          <w:color w:val="000000"/>
-          <w:sz w:val="28"/>
-          <w:szCs w:val="28"/>
-          <w:lang w:val="en-US"/>
-        </w:rPr>
-        <w:t>Math.Sqrt</w:t>
-      </w:r>
-      <w:proofErr w:type="spellEnd"/>
-      <w:r>
-        <w:rPr>
-          <w:bCs/>
-          <w:color w:val="000000"/>
-          <w:sz w:val="28"/>
-          <w:szCs w:val="28"/>
-          <w:lang w:val="en-US"/>
-        </w:rPr>
-        <w:t>(</w:t>
-      </w:r>
-      <w:proofErr w:type="spellStart"/>
-      <w:r>
-        <w:rPr>
-          <w:bCs/>
-          <w:color w:val="000000"/>
-          <w:sz w:val="28"/>
-          <w:szCs w:val="28"/>
-          <w:lang w:val="en-US"/>
-        </w:rPr>
-        <w:t>Math.Pow</w:t>
-      </w:r>
-      <w:proofErr w:type="spellEnd"/>
-      <w:r>
-        <w:rPr>
-          <w:bCs/>
-          <w:color w:val="000000"/>
-          <w:sz w:val="28"/>
-          <w:szCs w:val="28"/>
-          <w:lang w:val="en-US"/>
-        </w:rPr>
-        <w:t>(x,3)+</w:t>
-      </w:r>
-      <w:proofErr w:type="spellStart"/>
-      <w:r>
-        <w:rPr>
-          <w:bCs/>
-          <w:color w:val="000000"/>
-          <w:sz w:val="28"/>
-          <w:szCs w:val="28"/>
-          <w:lang w:val="en-US"/>
-        </w:rPr>
-        <w:t>Math.Pow</w:t>
-      </w:r>
-      <w:proofErr w:type="spellEnd"/>
-      <w:r>
-        <w:rPr>
-          <w:bCs/>
-          <w:color w:val="000000"/>
-          <w:sz w:val="28"/>
-          <w:szCs w:val="28"/>
-          <w:lang w:val="en-US"/>
-        </w:rPr>
-        <w:t>(b,3)));</w:t>
+        <w:ind w:firstLine="709"/>
+        <w:rPr>
+          <w:bCs/>
+          <w:color w:val="000000"/>
+          <w:sz w:val="28"/>
+          <w:szCs w:val="28"/>
+          <w:lang w:val="en-US"/>
+        </w:rPr>
+      </w:pPr>
+      <w:r>
+        <w:rPr>
+          <w:bCs/>
+          <w:color w:val="000000"/>
+          <w:sz w:val="28"/>
+          <w:szCs w:val="28"/>
+          <w:lang w:val="en-US"/>
+        </w:rPr>
+        <w:t xml:space="preserve">            </w:t>
+      </w:r>
+      <w:r>
+        <w:rPr>
+          <w:bCs/>
+          <w:color w:val="000000"/>
+          <w:sz w:val="28"/>
+          <w:szCs w:val="28"/>
+          <w:lang w:val="en-US"/>
+        </w:rPr>
+        <w:t>{</w:t>
       </w:r>
     </w:p>
     <w:p>
@@ -6716,6 +6550,7 @@
           <w:tab w:val="left" w:pos="3707"/>
         </w:tabs>
         <w:spacing w:before="0" w:beforeAutospacing="0" w:after="0" w:afterAutospacing="0" w:line="276" w:lineRule="auto"/>
+        <w:ind w:firstLine="709"/>
         <w:rPr>
           <w:bCs/>
           <w:color w:val="000000"/>
@@ -6734,85 +6569,117 @@
         </w:rPr>
         <w:t xml:space="preserve">                </w:t>
       </w:r>
-      <w:r>
-        <w:rPr>
-          <w:bCs/>
-          <w:color w:val="000000"/>
-          <w:sz w:val="28"/>
-          <w:szCs w:val="28"/>
-          <w:lang w:val="en-US"/>
-        </w:rPr>
-        <w:t>textBox5.Text</w:t>
-      </w:r>
-      <w:r>
-        <w:rPr>
-          <w:bCs/>
-          <w:color w:val="000000"/>
-          <w:sz w:val="28"/>
-          <w:szCs w:val="28"/>
-          <w:lang w:val="en-US"/>
-        </w:rPr>
-        <w:t xml:space="preserve"> </w:t>
-      </w:r>
-      <w:r>
-        <w:rPr>
-          <w:bCs/>
-          <w:color w:val="000000"/>
-          <w:sz w:val="28"/>
-          <w:szCs w:val="28"/>
-          <w:lang w:val="en-US"/>
-        </w:rPr>
-        <w:t>+=</w:t>
-      </w:r>
-      <w:r>
-        <w:rPr>
-          <w:bCs/>
-          <w:color w:val="000000"/>
-          <w:sz w:val="28"/>
-          <w:szCs w:val="28"/>
-          <w:lang w:val="en-US"/>
-        </w:rPr>
-        <w:t xml:space="preserve"> </w:t>
-      </w:r>
-      <w:r>
-        <w:rPr>
-          <w:bCs/>
-          <w:color w:val="000000"/>
-          <w:sz w:val="28"/>
-          <w:szCs w:val="28"/>
-          <w:lang w:val="en-US"/>
-        </w:rPr>
-        <w:t>"x="</w:t>
-      </w:r>
-      <w:r>
-        <w:rPr>
-          <w:bCs/>
-          <w:color w:val="000000"/>
-          <w:sz w:val="28"/>
-          <w:szCs w:val="28"/>
-          <w:lang w:val="en-US"/>
-        </w:rPr>
-        <w:t xml:space="preserve"> </w:t>
-      </w:r>
-      <w:r>
-        <w:rPr>
-          <w:bCs/>
-          <w:color w:val="000000"/>
-          <w:sz w:val="28"/>
-          <w:szCs w:val="28"/>
-          <w:lang w:val="en-US"/>
-        </w:rPr>
-        <w:t>+</w:t>
-      </w:r>
-      <w:r>
-        <w:rPr>
-          <w:bCs/>
-          <w:color w:val="000000"/>
-          <w:sz w:val="28"/>
-          <w:szCs w:val="28"/>
-          <w:lang w:val="en-US"/>
-        </w:rPr>
-        <w:t xml:space="preserve"> </w:t>
+      <w:proofErr w:type="gramStart"/>
+      <w:r>
+        <w:rPr>
+          <w:bCs/>
+          <w:color w:val="000000"/>
+          <w:sz w:val="28"/>
+          <w:szCs w:val="28"/>
+          <w:lang w:val="en-US"/>
+        </w:rPr>
+        <w:t>double</w:t>
+      </w:r>
+      <w:proofErr w:type="gramEnd"/>
+      <w:r>
+        <w:rPr>
+          <w:bCs/>
+          <w:color w:val="000000"/>
+          <w:sz w:val="28"/>
+          <w:szCs w:val="28"/>
+          <w:lang w:val="en-US"/>
+        </w:rPr>
+        <w:t xml:space="preserve"> </w:t>
+      </w:r>
+      <w:r>
+        <w:rPr>
+          <w:bCs/>
+          <w:color w:val="000000"/>
+          <w:sz w:val="28"/>
+          <w:szCs w:val="28"/>
+          <w:lang w:val="en-US"/>
+        </w:rPr>
+        <w:t>y</w:t>
+      </w:r>
+      <w:r>
+        <w:rPr>
+          <w:bCs/>
+          <w:color w:val="000000"/>
+          <w:sz w:val="28"/>
+          <w:szCs w:val="28"/>
+          <w:lang w:val="en-US"/>
+        </w:rPr>
+        <w:t xml:space="preserve"> </w:t>
+      </w:r>
+      <w:r>
+        <w:rPr>
+          <w:bCs/>
+          <w:color w:val="000000"/>
+          <w:sz w:val="28"/>
+          <w:szCs w:val="28"/>
+          <w:lang w:val="en-US"/>
+        </w:rPr>
+        <w:t>=</w:t>
+      </w:r>
+      <w:r>
+        <w:rPr>
+          <w:bCs/>
+          <w:color w:val="000000"/>
+          <w:sz w:val="28"/>
+          <w:szCs w:val="28"/>
+          <w:lang w:val="en-US"/>
+        </w:rPr>
+        <w:t xml:space="preserve"> </w:t>
+      </w:r>
+      <w:r>
+        <w:rPr>
+          <w:bCs/>
+          <w:color w:val="000000"/>
+          <w:sz w:val="28"/>
+          <w:szCs w:val="28"/>
+          <w:lang w:val="en-US"/>
+        </w:rPr>
+        <w:t>9</w:t>
+      </w:r>
+      <w:r>
+        <w:rPr>
+          <w:bCs/>
+          <w:color w:val="000000"/>
+          <w:sz w:val="28"/>
+          <w:szCs w:val="28"/>
+          <w:lang w:val="en-US"/>
+        </w:rPr>
+        <w:t xml:space="preserve"> </w:t>
+      </w:r>
+      <w:r>
+        <w:rPr>
+          <w:bCs/>
+          <w:color w:val="000000"/>
+          <w:sz w:val="28"/>
+          <w:szCs w:val="28"/>
+          <w:lang w:val="en-US"/>
+        </w:rPr>
+        <w:t>*</w:t>
+      </w:r>
+      <w:r>
+        <w:rPr>
+          <w:bCs/>
+          <w:color w:val="000000"/>
+          <w:sz w:val="28"/>
+          <w:szCs w:val="28"/>
+          <w:lang w:val="en-US"/>
+        </w:rPr>
+        <w:t xml:space="preserve"> </w:t>
+      </w:r>
+      <w:r>
+        <w:rPr>
+          <w:bCs/>
+          <w:color w:val="000000"/>
+          <w:sz w:val="28"/>
+          <w:szCs w:val="28"/>
+          <w:lang w:val="en-US"/>
+        </w:rPr>
+        <w:t>(x+15*</w:t>
       </w:r>
       <w:proofErr w:type="spellStart"/>
       <w:r>
@@ -6823,7 +6690,7 @@
           <w:szCs w:val="28"/>
           <w:lang w:val="en-US"/>
         </w:rPr>
-        <w:t>Convert.ToString</w:t>
+        <w:t>Math.Sqrt</w:t>
       </w:r>
       <w:proofErr w:type="spellEnd"/>
       <w:r>
@@ -6834,97 +6701,7 @@
           <w:szCs w:val="28"/>
           <w:lang w:val="en-US"/>
         </w:rPr>
-        <w:t>(x)</w:t>
-      </w:r>
-      <w:r>
-        <w:rPr>
-          <w:bCs/>
-          <w:color w:val="000000"/>
-          <w:sz w:val="28"/>
-          <w:szCs w:val="28"/>
-          <w:lang w:val="en-US"/>
-        </w:rPr>
-        <w:t xml:space="preserve"> </w:t>
-      </w:r>
-      <w:r>
-        <w:rPr>
-          <w:bCs/>
-          <w:color w:val="000000"/>
-          <w:sz w:val="28"/>
-          <w:szCs w:val="28"/>
-          <w:lang w:val="en-US"/>
-        </w:rPr>
-        <w:t>+</w:t>
-      </w:r>
-      <w:r>
-        <w:rPr>
-          <w:bCs/>
-          <w:color w:val="000000"/>
-          <w:sz w:val="28"/>
-          <w:szCs w:val="28"/>
-          <w:lang w:val="en-US"/>
-        </w:rPr>
-        <w:t xml:space="preserve"> </w:t>
-      </w:r>
-      <w:r>
-        <w:rPr>
-          <w:bCs/>
-          <w:color w:val="000000"/>
-          <w:sz w:val="28"/>
-          <w:szCs w:val="28"/>
-          <w:lang w:val="en-US"/>
-        </w:rPr>
-        <w:t>";</w:t>
-      </w:r>
-      <w:r>
-        <w:rPr>
-          <w:bCs/>
-          <w:color w:val="000000"/>
-          <w:sz w:val="28"/>
-          <w:szCs w:val="28"/>
-          <w:lang w:val="en-US"/>
-        </w:rPr>
-        <w:t xml:space="preserve"> </w:t>
-      </w:r>
-      <w:r>
-        <w:rPr>
-          <w:bCs/>
-          <w:color w:val="000000"/>
-          <w:sz w:val="28"/>
-          <w:szCs w:val="28"/>
-          <w:lang w:val="en-US"/>
-        </w:rPr>
-        <w:t>y="</w:t>
-      </w:r>
-      <w:r>
-        <w:rPr>
-          <w:bCs/>
-          <w:color w:val="000000"/>
-          <w:sz w:val="28"/>
-          <w:szCs w:val="28"/>
-          <w:lang w:val="en-US"/>
-        </w:rPr>
-        <w:t xml:space="preserve"> </w:t>
-      </w:r>
-      <w:r>
-        <w:rPr>
-          <w:bCs/>
-          <w:color w:val="000000"/>
-          <w:sz w:val="28"/>
-          <w:szCs w:val="28"/>
-          <w:lang w:val="en-US"/>
-        </w:rPr>
-        <w:t>+</w:t>
-      </w:r>
-      <w:r>
-        <w:rPr>
-          <w:bCs/>
-          <w:color w:val="000000"/>
-          <w:sz w:val="28"/>
-          <w:szCs w:val="28"/>
-          <w:lang w:val="en-US"/>
-        </w:rPr>
-        <w:t xml:space="preserve"> </w:t>
+        <w:t>(</w:t>
       </w:r>
       <w:proofErr w:type="spellStart"/>
       <w:r>
@@ -6935,7 +6712,7 @@
           <w:szCs w:val="28"/>
           <w:lang w:val="en-US"/>
         </w:rPr>
-        <w:t>Convert.ToString</w:t>
+        <w:t>Math.Pow</w:t>
       </w:r>
       <w:proofErr w:type="spellEnd"/>
       <w:r>
@@ -6946,37 +6723,7 @@
           <w:szCs w:val="28"/>
           <w:lang w:val="en-US"/>
         </w:rPr>
-        <w:t>(y)</w:t>
-      </w:r>
-      <w:r>
-        <w:rPr>
-          <w:bCs/>
-          <w:color w:val="000000"/>
-          <w:sz w:val="28"/>
-          <w:szCs w:val="28"/>
-          <w:lang w:val="en-US"/>
-        </w:rPr>
-        <w:t xml:space="preserve"> </w:t>
-      </w:r>
-      <w:r>
-        <w:rPr>
-          <w:bCs/>
-          <w:color w:val="000000"/>
-          <w:sz w:val="28"/>
-          <w:szCs w:val="28"/>
-          <w:lang w:val="en-US"/>
-        </w:rPr>
-        <w:t>+</w:t>
-      </w:r>
-      <w:r>
-        <w:rPr>
-          <w:bCs/>
-          <w:color w:val="000000"/>
-          <w:sz w:val="28"/>
-          <w:szCs w:val="28"/>
-          <w:lang w:val="en-US"/>
-        </w:rPr>
-        <w:t xml:space="preserve"> </w:t>
+        <w:t>(x,3)+</w:t>
       </w:r>
       <w:proofErr w:type="spellStart"/>
       <w:r>
@@ -6987,7 +6734,7 @@
           <w:szCs w:val="28"/>
           <w:lang w:val="en-US"/>
         </w:rPr>
-        <w:t>Environment.NewLine</w:t>
+        <w:t>Math.Pow</w:t>
       </w:r>
       <w:proofErr w:type="spellEnd"/>
       <w:r>
@@ -6998,7 +6745,7 @@
           <w:szCs w:val="28"/>
           <w:lang w:val="en-US"/>
         </w:rPr>
-        <w:t>;</w:t>
+        <w:t>(b,3)));</w:t>
       </w:r>
     </w:p>
     <w:p>
@@ -7010,21 +6757,24 @@
           <w:tab w:val="left" w:pos="3707"/>
         </w:tabs>
         <w:spacing w:before="0" w:beforeAutospacing="0" w:after="0" w:afterAutospacing="0" w:line="276" w:lineRule="auto"/>
-        <w:rPr>
-          <w:bCs/>
-          <w:color w:val="000000"/>
-          <w:sz w:val="28"/>
-          <w:szCs w:val="28"/>
-        </w:rPr>
-      </w:pPr>
-      <w:r>
-        <w:rPr>
-          <w:bCs/>
-          <w:color w:val="000000"/>
-          <w:sz w:val="28"/>
-          <w:szCs w:val="28"/>
-          <w:lang w:val="en-US"/>
-        </w:rPr>
+        <w:ind w:firstLine="709"/>
+        <w:rPr>
+          <w:bCs/>
+          <w:color w:val="000000"/>
+          <w:sz w:val="28"/>
+          <w:szCs w:val="28"/>
+          <w:lang w:val="en-US"/>
+        </w:rPr>
+      </w:pPr>
+      <w:r>
+        <w:rPr>
+          <w:bCs/>
+          <w:color w:val="000000"/>
+          <w:sz w:val="28"/>
+          <w:szCs w:val="28"/>
+          <w:lang w:val="en-US"/>
+        </w:rPr>
+        <w:lastRenderedPageBreak/>
         <w:t xml:space="preserve">                </w:t>
       </w:r>
       <w:r>
@@ -7033,60 +6783,67 @@
           <w:color w:val="000000"/>
           <w:sz w:val="28"/>
           <w:szCs w:val="28"/>
-        </w:rPr>
-        <w:t>x</w:t>
-      </w:r>
-      <w:r>
-        <w:rPr>
-          <w:bCs/>
-          <w:color w:val="000000"/>
-          <w:sz w:val="28"/>
-          <w:szCs w:val="28"/>
-        </w:rPr>
-        <w:t xml:space="preserve"> </w:t>
-      </w:r>
-      <w:r>
-        <w:rPr>
-          <w:bCs/>
-          <w:color w:val="000000"/>
-          <w:sz w:val="28"/>
-          <w:szCs w:val="28"/>
-        </w:rPr>
-        <w:t>=</w:t>
-      </w:r>
-      <w:r>
-        <w:rPr>
-          <w:bCs/>
-          <w:color w:val="000000"/>
-          <w:sz w:val="28"/>
-          <w:szCs w:val="28"/>
-        </w:rPr>
-        <w:t xml:space="preserve"> </w:t>
-      </w:r>
-      <w:r>
-        <w:rPr>
-          <w:bCs/>
-          <w:color w:val="000000"/>
-          <w:sz w:val="28"/>
-          <w:szCs w:val="28"/>
-        </w:rPr>
-        <w:t>x</w:t>
-      </w:r>
-      <w:r>
-        <w:rPr>
-          <w:bCs/>
-          <w:color w:val="000000"/>
-          <w:sz w:val="28"/>
-          <w:szCs w:val="28"/>
-        </w:rPr>
-        <w:t xml:space="preserve"> </w:t>
-      </w:r>
-      <w:r>
-        <w:rPr>
-          <w:bCs/>
-          <w:color w:val="000000"/>
-          <w:sz w:val="28"/>
-          <w:szCs w:val="28"/>
+          <w:lang w:val="en-US"/>
+        </w:rPr>
+        <w:t>textBox5.Text</w:t>
+      </w:r>
+      <w:r>
+        <w:rPr>
+          <w:bCs/>
+          <w:color w:val="000000"/>
+          <w:sz w:val="28"/>
+          <w:szCs w:val="28"/>
+          <w:lang w:val="en-US"/>
+        </w:rPr>
+        <w:t xml:space="preserve"> </w:t>
+      </w:r>
+      <w:r>
+        <w:rPr>
+          <w:bCs/>
+          <w:color w:val="000000"/>
+          <w:sz w:val="28"/>
+          <w:szCs w:val="28"/>
+          <w:lang w:val="en-US"/>
+        </w:rPr>
+        <w:t>+=</w:t>
+      </w:r>
+      <w:r>
+        <w:rPr>
+          <w:bCs/>
+          <w:color w:val="000000"/>
+          <w:sz w:val="28"/>
+          <w:szCs w:val="28"/>
+          <w:lang w:val="en-US"/>
+        </w:rPr>
+        <w:t xml:space="preserve"> </w:t>
+      </w:r>
+      <w:r>
+        <w:rPr>
+          <w:bCs/>
+          <w:color w:val="000000"/>
+          <w:sz w:val="28"/>
+          <w:szCs w:val="28"/>
+          <w:lang w:val="en-US"/>
+        </w:rPr>
+        <w:t>"x="</w:t>
+      </w:r>
+      <w:r>
+        <w:rPr>
+          <w:bCs/>
+          <w:color w:val="000000"/>
+          <w:sz w:val="28"/>
+          <w:szCs w:val="28"/>
+          <w:lang w:val="en-US"/>
+        </w:rPr>
+        <w:t xml:space="preserve"> </w:t>
+      </w:r>
+      <w:r>
+        <w:rPr>
+          <w:bCs/>
+          <w:color w:val="000000"/>
+          <w:sz w:val="28"/>
+          <w:szCs w:val="28"/>
+          <w:lang w:val="en-US"/>
         </w:rPr>
         <w:t>+</w:t>
       </w:r>
@@ -7096,6 +6853,7 @@
           <w:color w:val="000000"/>
           <w:sz w:val="28"/>
           <w:szCs w:val="28"/>
+          <w:lang w:val="en-US"/>
         </w:rPr>
         <w:t xml:space="preserve"> </w:t>
       </w:r>
@@ -7106,8 +6864,9 @@
           <w:color w:val="000000"/>
           <w:sz w:val="28"/>
           <w:szCs w:val="28"/>
-        </w:rPr>
-        <w:t>dx</w:t>
+          <w:lang w:val="en-US"/>
+        </w:rPr>
+        <w:t>Convert.ToString</w:t>
       </w:r>
       <w:proofErr w:type="spellEnd"/>
       <w:r>
@@ -7116,6 +6875,171 @@
           <w:color w:val="000000"/>
           <w:sz w:val="28"/>
           <w:szCs w:val="28"/>
+          <w:lang w:val="en-US"/>
+        </w:rPr>
+        <w:t>(x)</w:t>
+      </w:r>
+      <w:r>
+        <w:rPr>
+          <w:bCs/>
+          <w:color w:val="000000"/>
+          <w:sz w:val="28"/>
+          <w:szCs w:val="28"/>
+          <w:lang w:val="en-US"/>
+        </w:rPr>
+        <w:t xml:space="preserve"> </w:t>
+      </w:r>
+      <w:r>
+        <w:rPr>
+          <w:bCs/>
+          <w:color w:val="000000"/>
+          <w:sz w:val="28"/>
+          <w:szCs w:val="28"/>
+          <w:lang w:val="en-US"/>
+        </w:rPr>
+        <w:t>+</w:t>
+      </w:r>
+      <w:r>
+        <w:rPr>
+          <w:bCs/>
+          <w:color w:val="000000"/>
+          <w:sz w:val="28"/>
+          <w:szCs w:val="28"/>
+          <w:lang w:val="en-US"/>
+        </w:rPr>
+        <w:t xml:space="preserve"> </w:t>
+      </w:r>
+      <w:r>
+        <w:rPr>
+          <w:bCs/>
+          <w:color w:val="000000"/>
+          <w:sz w:val="28"/>
+          <w:szCs w:val="28"/>
+          <w:lang w:val="en-US"/>
+        </w:rPr>
+        <w:t>";</w:t>
+      </w:r>
+      <w:r>
+        <w:rPr>
+          <w:bCs/>
+          <w:color w:val="000000"/>
+          <w:sz w:val="28"/>
+          <w:szCs w:val="28"/>
+          <w:lang w:val="en-US"/>
+        </w:rPr>
+        <w:t xml:space="preserve"> </w:t>
+      </w:r>
+      <w:r>
+        <w:rPr>
+          <w:bCs/>
+          <w:color w:val="000000"/>
+          <w:sz w:val="28"/>
+          <w:szCs w:val="28"/>
+          <w:lang w:val="en-US"/>
+        </w:rPr>
+        <w:t>y="</w:t>
+      </w:r>
+      <w:r>
+        <w:rPr>
+          <w:bCs/>
+          <w:color w:val="000000"/>
+          <w:sz w:val="28"/>
+          <w:szCs w:val="28"/>
+          <w:lang w:val="en-US"/>
+        </w:rPr>
+        <w:t xml:space="preserve"> </w:t>
+      </w:r>
+      <w:r>
+        <w:rPr>
+          <w:bCs/>
+          <w:color w:val="000000"/>
+          <w:sz w:val="28"/>
+          <w:szCs w:val="28"/>
+          <w:lang w:val="en-US"/>
+        </w:rPr>
+        <w:t>+</w:t>
+      </w:r>
+      <w:r>
+        <w:rPr>
+          <w:bCs/>
+          <w:color w:val="000000"/>
+          <w:sz w:val="28"/>
+          <w:szCs w:val="28"/>
+          <w:lang w:val="en-US"/>
+        </w:rPr>
+        <w:t xml:space="preserve"> </w:t>
+      </w:r>
+      <w:proofErr w:type="spellStart"/>
+      <w:r>
+        <w:rPr>
+          <w:bCs/>
+          <w:color w:val="000000"/>
+          <w:sz w:val="28"/>
+          <w:szCs w:val="28"/>
+          <w:lang w:val="en-US"/>
+        </w:rPr>
+        <w:t>Convert.ToString</w:t>
+      </w:r>
+      <w:proofErr w:type="spellEnd"/>
+      <w:r>
+        <w:rPr>
+          <w:bCs/>
+          <w:color w:val="000000"/>
+          <w:sz w:val="28"/>
+          <w:szCs w:val="28"/>
+          <w:lang w:val="en-US"/>
+        </w:rPr>
+        <w:t>(y)</w:t>
+      </w:r>
+      <w:r>
+        <w:rPr>
+          <w:bCs/>
+          <w:color w:val="000000"/>
+          <w:sz w:val="28"/>
+          <w:szCs w:val="28"/>
+          <w:lang w:val="en-US"/>
+        </w:rPr>
+        <w:t xml:space="preserve"> </w:t>
+      </w:r>
+      <w:r>
+        <w:rPr>
+          <w:bCs/>
+          <w:color w:val="000000"/>
+          <w:sz w:val="28"/>
+          <w:szCs w:val="28"/>
+          <w:lang w:val="en-US"/>
+        </w:rPr>
+        <w:t>+</w:t>
+      </w:r>
+      <w:r>
+        <w:rPr>
+          <w:bCs/>
+          <w:color w:val="000000"/>
+          <w:sz w:val="28"/>
+          <w:szCs w:val="28"/>
+          <w:lang w:val="en-US"/>
+        </w:rPr>
+        <w:t xml:space="preserve"> </w:t>
+      </w:r>
+      <w:proofErr w:type="spellStart"/>
+      <w:r>
+        <w:rPr>
+          <w:bCs/>
+          <w:color w:val="000000"/>
+          <w:sz w:val="28"/>
+          <w:szCs w:val="28"/>
+          <w:lang w:val="en-US"/>
+        </w:rPr>
+        <w:t>Environment.NewLine</w:t>
+      </w:r>
+      <w:proofErr w:type="spellEnd"/>
+      <w:r>
+        <w:rPr>
+          <w:bCs/>
+          <w:color w:val="000000"/>
+          <w:sz w:val="28"/>
+          <w:szCs w:val="28"/>
+          <w:lang w:val="en-US"/>
         </w:rPr>
         <w:t>;</w:t>
       </w:r>
@@ -7129,30 +7053,115 @@
           <w:tab w:val="left" w:pos="3707"/>
         </w:tabs>
         <w:spacing w:before="0" w:beforeAutospacing="0" w:after="0" w:afterAutospacing="0" w:line="276" w:lineRule="auto"/>
-        <w:rPr>
-          <w:bCs/>
-          <w:color w:val="000000"/>
-          <w:sz w:val="28"/>
-          <w:szCs w:val="28"/>
-        </w:rPr>
-      </w:pPr>
-      <w:r>
-        <w:rPr>
-          <w:bCs/>
-          <w:color w:val="000000"/>
-          <w:sz w:val="28"/>
-          <w:szCs w:val="28"/>
-        </w:rPr>
-        <w:t xml:space="preserve">            </w:t>
-      </w:r>
-      <w:r>
-        <w:rPr>
-          <w:bCs/>
-          <w:color w:val="000000"/>
-          <w:sz w:val="28"/>
-          <w:szCs w:val="28"/>
-        </w:rPr>
-        <w:t>}</w:t>
+        <w:ind w:firstLine="709"/>
+        <w:rPr>
+          <w:bCs/>
+          <w:color w:val="000000"/>
+          <w:sz w:val="28"/>
+          <w:szCs w:val="28"/>
+        </w:rPr>
+      </w:pPr>
+      <w:r>
+        <w:rPr>
+          <w:bCs/>
+          <w:color w:val="000000"/>
+          <w:sz w:val="28"/>
+          <w:szCs w:val="28"/>
+          <w:lang w:val="en-US"/>
+        </w:rPr>
+        <w:t xml:space="preserve">                </w:t>
+      </w:r>
+      <w:r>
+        <w:rPr>
+          <w:bCs/>
+          <w:color w:val="000000"/>
+          <w:sz w:val="28"/>
+          <w:szCs w:val="28"/>
+        </w:rPr>
+        <w:t>x</w:t>
+      </w:r>
+      <w:r>
+        <w:rPr>
+          <w:bCs/>
+          <w:color w:val="000000"/>
+          <w:sz w:val="28"/>
+          <w:szCs w:val="28"/>
+        </w:rPr>
+        <w:t xml:space="preserve"> </w:t>
+      </w:r>
+      <w:r>
+        <w:rPr>
+          <w:bCs/>
+          <w:color w:val="000000"/>
+          <w:sz w:val="28"/>
+          <w:szCs w:val="28"/>
+        </w:rPr>
+        <w:t>=</w:t>
+      </w:r>
+      <w:r>
+        <w:rPr>
+          <w:bCs/>
+          <w:color w:val="000000"/>
+          <w:sz w:val="28"/>
+          <w:szCs w:val="28"/>
+        </w:rPr>
+        <w:t xml:space="preserve"> </w:t>
+      </w:r>
+      <w:r>
+        <w:rPr>
+          <w:bCs/>
+          <w:color w:val="000000"/>
+          <w:sz w:val="28"/>
+          <w:szCs w:val="28"/>
+        </w:rPr>
+        <w:t>x</w:t>
+      </w:r>
+      <w:r>
+        <w:rPr>
+          <w:bCs/>
+          <w:color w:val="000000"/>
+          <w:sz w:val="28"/>
+          <w:szCs w:val="28"/>
+        </w:rPr>
+        <w:t xml:space="preserve"> </w:t>
+      </w:r>
+      <w:r>
+        <w:rPr>
+          <w:bCs/>
+          <w:color w:val="000000"/>
+          <w:sz w:val="28"/>
+          <w:szCs w:val="28"/>
+        </w:rPr>
+        <w:t>+</w:t>
+      </w:r>
+      <w:r>
+        <w:rPr>
+          <w:bCs/>
+          <w:color w:val="000000"/>
+          <w:sz w:val="28"/>
+          <w:szCs w:val="28"/>
+        </w:rPr>
+        <w:t xml:space="preserve"> </w:t>
+      </w:r>
+      <w:proofErr w:type="spellStart"/>
+      <w:r>
+        <w:rPr>
+          <w:bCs/>
+          <w:color w:val="000000"/>
+          <w:sz w:val="28"/>
+          <w:szCs w:val="28"/>
+        </w:rPr>
+        <w:t>dx</w:t>
+      </w:r>
+      <w:proofErr w:type="spellEnd"/>
+      <w:r>
+        <w:rPr>
+          <w:bCs/>
+          <w:color w:val="000000"/>
+          <w:sz w:val="28"/>
+          <w:szCs w:val="28"/>
+        </w:rPr>
+        <w:t>;</w:t>
       </w:r>
     </w:p>
     <w:p>
@@ -7164,21 +7173,57 @@
           <w:tab w:val="left" w:pos="3707"/>
         </w:tabs>
         <w:spacing w:before="0" w:beforeAutospacing="0" w:after="0" w:afterAutospacing="0" w:line="276" w:lineRule="auto"/>
-        <w:rPr>
-          <w:bCs/>
-          <w:color w:val="000000"/>
-          <w:sz w:val="28"/>
-          <w:szCs w:val="28"/>
-        </w:rPr>
-      </w:pPr>
-      <w:r>
-        <w:rPr>
-          <w:bCs/>
-          <w:color w:val="000000"/>
-          <w:sz w:val="28"/>
-          <w:szCs w:val="28"/>
-        </w:rPr>
-        <w:lastRenderedPageBreak/>
+        <w:ind w:firstLine="709"/>
+        <w:rPr>
+          <w:bCs/>
+          <w:color w:val="000000"/>
+          <w:sz w:val="28"/>
+          <w:szCs w:val="28"/>
+        </w:rPr>
+      </w:pPr>
+      <w:r>
+        <w:rPr>
+          <w:bCs/>
+          <w:color w:val="000000"/>
+          <w:sz w:val="28"/>
+          <w:szCs w:val="28"/>
+        </w:rPr>
+        <w:t xml:space="preserve">            </w:t>
+      </w:r>
+      <w:r>
+        <w:rPr>
+          <w:bCs/>
+          <w:color w:val="000000"/>
+          <w:sz w:val="28"/>
+          <w:szCs w:val="28"/>
+        </w:rPr>
+        <w:t>}</w:t>
+      </w:r>
+    </w:p>
+    <w:p>
+      <w:pPr>
+        <w:pStyle w:val="aa"/>
+        <w:shd w:val="clear" w:color="auto" w:fill="FFFFFF"/>
+        <w:tabs>
+          <w:tab w:val="left" w:pos="1134"/>
+          <w:tab w:val="left" w:pos="3707"/>
+        </w:tabs>
+        <w:spacing w:before="0" w:beforeAutospacing="0" w:after="0" w:afterAutospacing="0" w:line="276" w:lineRule="auto"/>
+        <w:ind w:firstLine="709"/>
+        <w:rPr>
+          <w:bCs/>
+          <w:color w:val="000000"/>
+          <w:sz w:val="28"/>
+          <w:szCs w:val="28"/>
+        </w:rPr>
+      </w:pPr>
+      <w:r>
+        <w:rPr>
+          <w:bCs/>
+          <w:color w:val="000000"/>
+          <w:sz w:val="28"/>
+          <w:szCs w:val="28"/>
+        </w:rPr>
         <w:t xml:space="preserve">        </w:t>
       </w:r>
       <w:r>
@@ -7200,6 +7245,7 @@
         <w:t xml:space="preserve">      </w:t>
       </w:r>
     </w:p>
+    <w:bookmarkEnd w:id="0"/>
     <w:p>
       <w:pPr>
         <w:pStyle w:val="aa"/>
@@ -7770,7 +7816,6 @@
         <w:t>Источник: собственная разработка</w:t>
       </w:r>
     </w:p>
-    <w:bookmarkEnd w:id="0"/>
     <w:p>
       <w:pPr>
         <w:pStyle w:val="aa"/>
@@ -17577,7 +17622,7 @@
 </file>
 
 <file path=customXml/itemProps1.xml><?xml version="1.0" encoding="utf-8"?>
-<ds:datastoreItem xmlns:ds="http://schemas.openxmlformats.org/officeDocument/2006/customXml" ds:itemID="{6DDCC740-7BC5-41DE-B71C-E056A88C5325}">
+<ds:datastoreItem xmlns:ds="http://schemas.openxmlformats.org/officeDocument/2006/customXml" ds:itemID="{D31E5890-CE43-4022-ADC9-660783425FB2}">
   <ds:schemaRefs>
     <ds:schemaRef ds:uri="http://schemas.openxmlformats.org/officeDocument/2006/bibliography"/>
   </ds:schemaRefs>
